--- a/labs/lab05/report/report.docx
+++ b/labs/lab05/report/report.docx
@@ -467,7 +467,7 @@
       </w:r>
     </w:p>
     <w:bookmarkEnd w:id="21"/>
-    <w:bookmarkStart w:id="107" w:name="выполнение-лабораторной-работы"/>
+    <w:bookmarkStart w:id="109" w:name="выполнение-лабораторной-работы"/>
     <w:p>
       <w:pPr>
         <w:pStyle w:val="Heading1"/>
@@ -514,7 +514,7 @@
         <w:t xml:space="preserve"> </w:t>
       </w:r>
       <w:r>
-        <w:t xml:space="preserve">Скопировал каталог monthly.00 в каталог /tmp (см.рис. 1).</w:t>
+        <w:t xml:space="preserve">Скопировал каталог monthly.00 в каталог /tmp (см.рис. 1)</w:t>
       </w:r>
     </w:p>
     <w:p>
@@ -770,19 +770,20 @@
         <w:t xml:space="preserve"> </w:t>
       </w:r>
       <w:r>
-        <w:t xml:space="preserve">систем в соответствии с именами устройств, с указанием размера и точки монтирования, для определения объёма свободного пространства на файловой системе. С помощью команды fsck проверил целостность файловой системы.</w:t>
+        <w:t xml:space="preserve">систем в соответствии с именами устройств, с указанием размера и точки монтирования, для определения объёма свободного пространства на файловой системе. С помощью команды fsck проверил целостность файловой системы.(см.рис. 4)</w:t>
       </w:r>
     </w:p>
     <w:p>
       <w:pPr>
         <w:pStyle w:val="CaptionedFigure"/>
       </w:pPr>
+      <w:bookmarkStart w:id="40" w:name="fig:004"/>
       <w:r>
         <w:drawing>
           <wp:inline>
             <wp:extent cx="5334000" cy="2578100"/>
             <wp:effectExtent b="0" l="0" r="0" t="0"/>
-            <wp:docPr descr="fsck" title="" id="38" name="Picture"/>
+            <wp:docPr descr="Рис. 4: fsck" title="" id="38" name="Picture"/>
             <a:graphic>
               <a:graphicData uri="http://schemas.openxmlformats.org/drawingml/2006/picture">
                 <pic:pic>
@@ -819,13 +820,14 @@
           </wp:inline>
         </w:drawing>
       </w:r>
+      <w:bookmarkEnd w:id="40"/>
     </w:p>
     <w:p>
       <w:pPr>
         <w:pStyle w:val="ImageCaption"/>
       </w:pPr>
       <w:r>
-        <w:t xml:space="preserve">fsck</w:t>
+        <w:t xml:space="preserve">Рис. 4: fsck</w:t>
       </w:r>
     </w:p>
     <w:p>
@@ -905,31 +907,31 @@
         <w:pStyle w:val="BodyText"/>
       </w:pPr>
       <w:r>
-        <w:t xml:space="preserve">2.8. Создал и переместил каталог ~/newdir в каталог ~/ski.plases командами mkdir и mv и назвал его plans командой mv. (см.рис. 4)</w:t>
+        <w:t xml:space="preserve">2.8. Создал и переместил каталог ~/newdir в каталог ~/ski.plases командами mkdir и mv и назвал его plans командой mv. (см.рис. 5)</w:t>
       </w:r>
     </w:p>
     <w:p>
       <w:pPr>
         <w:pStyle w:val="CaptionedFigure"/>
       </w:pPr>
-      <w:bookmarkStart w:id="43" w:name="fig:004"/>
+      <w:bookmarkStart w:id="44" w:name="fig:005"/>
       <w:r>
         <w:drawing>
           <wp:inline>
             <wp:extent cx="5334000" cy="2578100"/>
             <wp:effectExtent b="0" l="0" r="0" t="0"/>
-            <wp:docPr descr="Рис. 4: Продолжнаю выполнять примеры" title="" id="41" name="Picture"/>
+            <wp:docPr descr="Рис. 5: Продолжнаю выполнять примеры" title="" id="42" name="Picture"/>
             <a:graphic>
               <a:graphicData uri="http://schemas.openxmlformats.org/drawingml/2006/picture">
                 <pic:pic>
                   <pic:nvPicPr>
-                    <pic:cNvPr descr="image/6.png" id="42" name="Picture"/>
+                    <pic:cNvPr descr="image/6.png" id="43" name="Picture"/>
                     <pic:cNvPicPr>
                       <a:picLocks noChangeArrowheads="1" noChangeAspect="1"/>
                     </pic:cNvPicPr>
                   </pic:nvPicPr>
                   <pic:blipFill>
-                    <a:blip r:embed="rId40"/>
+                    <a:blip r:embed="rId41"/>
                     <a:stretch>
                       <a:fillRect/>
                     </a:stretch>
@@ -955,14 +957,14 @@
           </wp:inline>
         </w:drawing>
       </w:r>
-      <w:bookmarkEnd w:id="43"/>
+      <w:bookmarkEnd w:id="44"/>
     </w:p>
     <w:p>
       <w:pPr>
         <w:pStyle w:val="ImageCaption"/>
       </w:pPr>
       <w:r>
-        <w:t xml:space="preserve">Рис. 4: Продолжнаю выполнять примеры</w:t>
+        <w:t xml:space="preserve">Рис. 5: Продолжнаю выполнять примеры</w:t>
       </w:r>
     </w:p>
     <w:p>
@@ -974,18 +976,18 @@
           <wp:inline>
             <wp:extent cx="5334000" cy="2578100"/>
             <wp:effectExtent b="0" l="0" r="0" t="0"/>
-            <wp:docPr descr="Продолжнаю выполнять примеры" title="" id="45" name="Picture"/>
+            <wp:docPr descr="Продолжнаю выполнять примеры" title="" id="46" name="Picture"/>
             <a:graphic>
               <a:graphicData uri="http://schemas.openxmlformats.org/drawingml/2006/picture">
                 <pic:pic>
                   <pic:nvPicPr>
-                    <pic:cNvPr descr="image/7.png" id="46" name="Picture"/>
+                    <pic:cNvPr descr="image/7.png" id="47" name="Picture"/>
                     <pic:cNvPicPr>
                       <a:picLocks noChangeArrowheads="1" noChangeAspect="1"/>
                     </pic:cNvPicPr>
                   </pic:nvPicPr>
                   <pic:blipFill>
-                    <a:blip r:embed="rId44"/>
+                    <a:blip r:embed="rId45"/>
                     <a:stretch>
                       <a:fillRect/>
                     </a:stretch>
@@ -1029,7 +1031,7 @@
         <w:pStyle w:val="Compact"/>
       </w:pPr>
       <w:r>
-        <w:t xml:space="preserve">Определил опции команды chmod, необходимые для того, чтобы присвоить перечисленным ниже файлам выделенные права доступа, считая, что в начале таких прав нет. При необходимости создал нужные файлы.</w:t>
+        <w:t xml:space="preserve">Определил опции команды chmod, необходимые для того, чтобы присвоить перечисленным ниже файлам выделенные права доступа, считая, что в начале таких прав нет. При необходимости создал нужные файлы.(см.рис. 6)</w:t>
       </w:r>
     </w:p>
     <w:p>
@@ -1042,25 +1044,26 @@
     </w:p>
     <w:p>
       <w:pPr>
-        <w:pStyle w:val="BodyText"/>
-      </w:pPr>
+        <w:pStyle w:val="CaptionedFigure"/>
+      </w:pPr>
+      <w:bookmarkStart w:id="51" w:name="fig:006"/>
       <w:r>
         <w:drawing>
           <wp:inline>
             <wp:extent cx="5334000" cy="2578100"/>
             <wp:effectExtent b="0" l="0" r="0" t="0"/>
-            <wp:docPr descr="" title="" id="48" name="Picture"/>
+            <wp:docPr descr="Рис. 6: australia" title="" id="49" name="Picture"/>
             <a:graphic>
               <a:graphicData uri="http://schemas.openxmlformats.org/drawingml/2006/picture">
                 <pic:pic>
                   <pic:nvPicPr>
-                    <pic:cNvPr descr="image/8.png" id="49" name="Picture"/>
+                    <pic:cNvPr descr="image/8.png" id="50" name="Picture"/>
                     <pic:cNvPicPr>
                       <a:picLocks noChangeArrowheads="1" noChangeAspect="1"/>
                     </pic:cNvPicPr>
                   </pic:nvPicPr>
                   <pic:blipFill>
-                    <a:blip r:embed="rId47"/>
+                    <a:blip r:embed="rId48"/>
                     <a:stretch>
                       <a:fillRect/>
                     </a:stretch>
@@ -1086,26 +1089,37 @@
           </wp:inline>
         </w:drawing>
       </w:r>
-      <w:r>
-        <w:t xml:space="preserve"> </w:t>
-      </w:r>
+      <w:bookmarkEnd w:id="51"/>
+    </w:p>
+    <w:p>
+      <w:pPr>
+        <w:pStyle w:val="ImageCaption"/>
+      </w:pPr>
+      <w:r>
+        <w:t xml:space="preserve">Рис. 6: australia</w:t>
+      </w:r>
+    </w:p>
+    <w:p>
+      <w:pPr>
+        <w:pStyle w:val="BodyText"/>
+      </w:pPr>
       <w:r>
         <w:drawing>
           <wp:inline>
             <wp:extent cx="5334000" cy="2578100"/>
             <wp:effectExtent b="0" l="0" r="0" t="0"/>
-            <wp:docPr descr="" title="" id="51" name="Picture"/>
+            <wp:docPr descr="" title="" id="53" name="Picture"/>
             <a:graphic>
               <a:graphicData uri="http://schemas.openxmlformats.org/drawingml/2006/picture">
                 <pic:pic>
                   <pic:nvPicPr>
-                    <pic:cNvPr descr="image/9.png" id="52" name="Picture"/>
+                    <pic:cNvPr descr="image/9.png" id="54" name="Picture"/>
                     <pic:cNvPicPr>
                       <a:picLocks noChangeArrowheads="1" noChangeAspect="1"/>
                     </pic:cNvPicPr>
                   </pic:nvPicPr>
                   <pic:blipFill>
-                    <a:blip r:embed="rId50"/>
+                    <a:blip r:embed="rId52"/>
                     <a:stretch>
                       <a:fillRect/>
                     </a:stretch>
@@ -1131,26 +1145,28 @@
           </wp:inline>
         </w:drawing>
       </w:r>
-      <w:r>
-        <w:t xml:space="preserve"> </w:t>
-      </w:r>
+    </w:p>
+    <w:p>
+      <w:pPr>
+        <w:pStyle w:val="BodyText"/>
+      </w:pPr>
       <w:r>
         <w:drawing>
           <wp:inline>
             <wp:extent cx="5334000" cy="2578100"/>
             <wp:effectExtent b="0" l="0" r="0" t="0"/>
-            <wp:docPr descr="" title="" id="54" name="Picture"/>
+            <wp:docPr descr="" title="" id="56" name="Picture"/>
             <a:graphic>
               <a:graphicData uri="http://schemas.openxmlformats.org/drawingml/2006/picture">
                 <pic:pic>
                   <pic:nvPicPr>
-                    <pic:cNvPr descr="image/11.png" id="55" name="Picture"/>
+                    <pic:cNvPr descr="image/11.png" id="57" name="Picture"/>
                     <pic:cNvPicPr>
                       <a:picLocks noChangeArrowheads="1" noChangeAspect="1"/>
                     </pic:cNvPicPr>
                   </pic:nvPicPr>
                   <pic:blipFill>
-                    <a:blip r:embed="rId53"/>
+                    <a:blip r:embed="rId55"/>
                     <a:stretch>
                       <a:fillRect/>
                     </a:stretch>
@@ -1194,18 +1210,18 @@
           <wp:inline>
             <wp:extent cx="5334000" cy="2578100"/>
             <wp:effectExtent b="0" l="0" r="0" t="0"/>
-            <wp:docPr descr="" title="" id="57" name="Picture"/>
+            <wp:docPr descr="" title="" id="59" name="Picture"/>
             <a:graphic>
               <a:graphicData uri="http://schemas.openxmlformats.org/drawingml/2006/picture">
                 <pic:pic>
                   <pic:nvPicPr>
-                    <pic:cNvPr descr="image/10.png" id="58" name="Picture"/>
+                    <pic:cNvPr descr="image/10.png" id="60" name="Picture"/>
                     <pic:cNvPicPr>
                       <a:picLocks noChangeArrowheads="1" noChangeAspect="1"/>
                     </pic:cNvPicPr>
                   </pic:nvPicPr>
                   <pic:blipFill>
-                    <a:blip r:embed="rId56"/>
+                    <a:blip r:embed="rId58"/>
                     <a:stretch>
                       <a:fillRect/>
                     </a:stretch>
@@ -1244,6 +1260,9 @@
       <w:pPr>
         <w:pStyle w:val="BodyText"/>
       </w:pPr>
+      <w:r>
+        <w:t xml:space="preserve">C помощью команды ls показало, все что нам необходимо, просто почему-то скриншот не записался.</w:t>
+      </w:r>
     </w:p>
     <w:p>
       <w:pPr>
@@ -1262,18 +1281,18 @@
           <wp:inline>
             <wp:extent cx="5334000" cy="2578100"/>
             <wp:effectExtent b="0" l="0" r="0" t="0"/>
-            <wp:docPr descr="" title="" id="60" name="Picture"/>
+            <wp:docPr descr="" title="" id="62" name="Picture"/>
             <a:graphic>
               <a:graphicData uri="http://schemas.openxmlformats.org/drawingml/2006/picture">
                 <pic:pic>
                   <pic:nvPicPr>
-                    <pic:cNvPr descr="image/15.png" id="61" name="Picture"/>
+                    <pic:cNvPr descr="image/15.png" id="63" name="Picture"/>
                     <pic:cNvPicPr>
                       <a:picLocks noChangeArrowheads="1" noChangeAspect="1"/>
                     </pic:cNvPicPr>
                   </pic:nvPicPr>
                   <pic:blipFill>
-                    <a:blip r:embed="rId59"/>
+                    <a:blip r:embed="rId61"/>
                     <a:stretch>
                       <a:fillRect/>
                     </a:stretch>
@@ -1415,18 +1434,18 @@
           <wp:inline>
             <wp:extent cx="5334000" cy="2578100"/>
             <wp:effectExtent b="0" l="0" r="0" t="0"/>
-            <wp:docPr descr="На скриншоте все ответы на данные пункты" title="" id="63" name="Picture"/>
+            <wp:docPr descr="На скриншоте все ответы на данные пункты" title="" id="65" name="Picture"/>
             <a:graphic>
               <a:graphicData uri="http://schemas.openxmlformats.org/drawingml/2006/picture">
                 <pic:pic>
                   <pic:nvPicPr>
-                    <pic:cNvPr descr="image/16.png" id="64" name="Picture"/>
+                    <pic:cNvPr descr="image/16.png" id="66" name="Picture"/>
                     <pic:cNvPicPr>
                       <a:picLocks noChangeArrowheads="1" noChangeAspect="1"/>
                     </pic:cNvPicPr>
                   </pic:nvPicPr>
                   <pic:blipFill>
-                    <a:blip r:embed="rId62"/>
+                    <a:blip r:embed="rId64"/>
                     <a:stretch>
                       <a:fillRect/>
                     </a:stretch>
@@ -1482,18 +1501,18 @@
           <wp:inline>
             <wp:extent cx="5334000" cy="2578100"/>
             <wp:effectExtent b="0" l="0" r="0" t="0"/>
-            <wp:docPr descr="команда man" title="" id="66" name="Picture"/>
+            <wp:docPr descr="команда man" title="" id="68" name="Picture"/>
             <a:graphic>
               <a:graphicData uri="http://schemas.openxmlformats.org/drawingml/2006/picture">
                 <pic:pic>
                   <pic:nvPicPr>
-                    <pic:cNvPr descr="image/17.png" id="67" name="Picture"/>
+                    <pic:cNvPr descr="image/17.png" id="69" name="Picture"/>
                     <pic:cNvPicPr>
                       <a:picLocks noChangeArrowheads="1" noChangeAspect="1"/>
                     </pic:cNvPicPr>
                   </pic:nvPicPr>
                   <pic:blipFill>
-                    <a:blip r:embed="rId65"/>
+                    <a:blip r:embed="rId67"/>
                     <a:stretch>
                       <a:fillRect/>
                     </a:stretch>
@@ -1535,26 +1554,28 @@
       <w:r>
         <w:t xml:space="preserve">mount</w:t>
       </w:r>
-      <w:r>
-        <w:t xml:space="preserve"> </w:t>
-      </w:r>
+    </w:p>
+    <w:p>
+      <w:pPr>
+        <w:pStyle w:val="CaptionedFigure"/>
+      </w:pPr>
       <w:r>
         <w:drawing>
           <wp:inline>
             <wp:extent cx="5334000" cy="2578100"/>
             <wp:effectExtent b="0" l="0" r="0" t="0"/>
-            <wp:docPr descr="mount" title="" id="69" name="Picture"/>
+            <wp:docPr descr="mount" title="" id="71" name="Picture"/>
             <a:graphic>
               <a:graphicData uri="http://schemas.openxmlformats.org/drawingml/2006/picture">
                 <pic:pic>
                   <pic:nvPicPr>
-                    <pic:cNvPr descr="image/18.png" id="70" name="Picture"/>
+                    <pic:cNvPr descr="image/18.png" id="72" name="Picture"/>
                     <pic:cNvPicPr>
                       <a:picLocks noChangeArrowheads="1" noChangeAspect="1"/>
                     </pic:cNvPicPr>
                   </pic:nvPicPr>
                   <pic:blipFill>
-                    <a:blip r:embed="rId68"/>
+                    <a:blip r:embed="rId70"/>
                     <a:stretch>
                       <a:fillRect/>
                     </a:stretch>
@@ -1580,26 +1601,36 @@
           </wp:inline>
         </w:drawing>
       </w:r>
-      <w:r>
-        <w:t xml:space="preserve"> </w:t>
-      </w:r>
+    </w:p>
+    <w:p>
+      <w:pPr>
+        <w:pStyle w:val="ImageCaption"/>
+      </w:pPr>
+      <w:r>
+        <w:t xml:space="preserve">mount</w:t>
+      </w:r>
+    </w:p>
+    <w:p>
+      <w:pPr>
+        <w:pStyle w:val="BodyText"/>
+      </w:pPr>
       <w:r>
         <w:drawing>
           <wp:inline>
             <wp:extent cx="5334000" cy="2578100"/>
             <wp:effectExtent b="0" l="0" r="0" t="0"/>
-            <wp:docPr descr="" title="" id="72" name="Picture"/>
+            <wp:docPr descr="" title="" id="74" name="Picture"/>
             <a:graphic>
               <a:graphicData uri="http://schemas.openxmlformats.org/drawingml/2006/picture">
                 <pic:pic>
                   <pic:nvPicPr>
-                    <pic:cNvPr descr="image/19.png" id="73" name="Picture"/>
+                    <pic:cNvPr descr="image/19.png" id="75" name="Picture"/>
                     <pic:cNvPicPr>
                       <a:picLocks noChangeArrowheads="1" noChangeAspect="1"/>
                     </pic:cNvPicPr>
                   </pic:nvPicPr>
                   <pic:blipFill>
-                    <a:blip r:embed="rId71"/>
+                    <a:blip r:embed="rId73"/>
                     <a:stretch>
                       <a:fillRect/>
                     </a:stretch>
@@ -1625,26 +1656,28 @@
           </wp:inline>
         </w:drawing>
       </w:r>
-      <w:r>
-        <w:t xml:space="preserve"> </w:t>
-      </w:r>
+    </w:p>
+    <w:p>
+      <w:pPr>
+        <w:pStyle w:val="BodyText"/>
+      </w:pPr>
       <w:r>
         <w:drawing>
           <wp:inline>
             <wp:extent cx="5334000" cy="2578100"/>
             <wp:effectExtent b="0" l="0" r="0" t="0"/>
-            <wp:docPr descr="" title="" id="75" name="Picture"/>
+            <wp:docPr descr="" title="" id="77" name="Picture"/>
             <a:graphic>
               <a:graphicData uri="http://schemas.openxmlformats.org/drawingml/2006/picture">
                 <pic:pic>
                   <pic:nvPicPr>
-                    <pic:cNvPr descr="image/20.png" id="76" name="Picture"/>
+                    <pic:cNvPr descr="image/20.png" id="78" name="Picture"/>
                     <pic:cNvPicPr>
                       <a:picLocks noChangeArrowheads="1" noChangeAspect="1"/>
                     </pic:cNvPicPr>
                   </pic:nvPicPr>
                   <pic:blipFill>
-                    <a:blip r:embed="rId74"/>
+                    <a:blip r:embed="rId76"/>
                     <a:stretch>
                       <a:fillRect/>
                     </a:stretch>
@@ -1670,26 +1703,28 @@
           </wp:inline>
         </w:drawing>
       </w:r>
-      <w:r>
-        <w:t xml:space="preserve"> </w:t>
-      </w:r>
+    </w:p>
+    <w:p>
+      <w:pPr>
+        <w:pStyle w:val="BodyText"/>
+      </w:pPr>
       <w:r>
         <w:drawing>
           <wp:inline>
             <wp:extent cx="5334000" cy="2578100"/>
             <wp:effectExtent b="0" l="0" r="0" t="0"/>
-            <wp:docPr descr="" title="" id="78" name="Picture"/>
+            <wp:docPr descr="" title="" id="80" name="Picture"/>
             <a:graphic>
               <a:graphicData uri="http://schemas.openxmlformats.org/drawingml/2006/picture">
                 <pic:pic>
                   <pic:nvPicPr>
-                    <pic:cNvPr descr="image/21.png" id="79" name="Picture"/>
+                    <pic:cNvPr descr="image/21.png" id="81" name="Picture"/>
                     <pic:cNvPicPr>
                       <a:picLocks noChangeArrowheads="1" noChangeAspect="1"/>
                     </pic:cNvPicPr>
                   </pic:nvPicPr>
                   <pic:blipFill>
-                    <a:blip r:embed="rId77"/>
+                    <a:blip r:embed="rId79"/>
                     <a:stretch>
                       <a:fillRect/>
                     </a:stretch>
@@ -1715,26 +1750,28 @@
           </wp:inline>
         </w:drawing>
       </w:r>
-      <w:r>
-        <w:t xml:space="preserve"> </w:t>
-      </w:r>
+    </w:p>
+    <w:p>
+      <w:pPr>
+        <w:pStyle w:val="BodyText"/>
+      </w:pPr>
       <w:r>
         <w:drawing>
           <wp:inline>
             <wp:extent cx="5334000" cy="2578100"/>
             <wp:effectExtent b="0" l="0" r="0" t="0"/>
-            <wp:docPr descr="" title="" id="81" name="Picture"/>
+            <wp:docPr descr="" title="" id="83" name="Picture"/>
             <a:graphic>
               <a:graphicData uri="http://schemas.openxmlformats.org/drawingml/2006/picture">
                 <pic:pic>
                   <pic:nvPicPr>
-                    <pic:cNvPr descr="image/22.png" id="82" name="Picture"/>
+                    <pic:cNvPr descr="image/22.png" id="84" name="Picture"/>
                     <pic:cNvPicPr>
                       <a:picLocks noChangeArrowheads="1" noChangeAspect="1"/>
                     </pic:cNvPicPr>
                   </pic:nvPicPr>
                   <pic:blipFill>
-                    <a:blip r:embed="rId80"/>
+                    <a:blip r:embed="rId82"/>
                     <a:stretch>
                       <a:fillRect/>
                     </a:stretch>
@@ -1760,26 +1797,28 @@
           </wp:inline>
         </w:drawing>
       </w:r>
-      <w:r>
-        <w:t xml:space="preserve"> </w:t>
-      </w:r>
+    </w:p>
+    <w:p>
+      <w:pPr>
+        <w:pStyle w:val="BodyText"/>
+      </w:pPr>
       <w:r>
         <w:drawing>
           <wp:inline>
             <wp:extent cx="5334000" cy="2578100"/>
             <wp:effectExtent b="0" l="0" r="0" t="0"/>
-            <wp:docPr descr="" title="" id="84" name="Picture"/>
+            <wp:docPr descr="" title="" id="86" name="Picture"/>
             <a:graphic>
               <a:graphicData uri="http://schemas.openxmlformats.org/drawingml/2006/picture">
                 <pic:pic>
                   <pic:nvPicPr>
-                    <pic:cNvPr descr="image/23.png" id="85" name="Picture"/>
+                    <pic:cNvPr descr="image/23.png" id="87" name="Picture"/>
                     <pic:cNvPicPr>
                       <a:picLocks noChangeArrowheads="1" noChangeAspect="1"/>
                     </pic:cNvPicPr>
                   </pic:nvPicPr>
                   <pic:blipFill>
-                    <a:blip r:embed="rId83"/>
+                    <a:blip r:embed="rId85"/>
                     <a:stretch>
                       <a:fillRect/>
                     </a:stretch>
@@ -1813,26 +1852,28 @@
       <w:r>
         <w:t xml:space="preserve">fsck</w:t>
       </w:r>
-      <w:r>
-        <w:t xml:space="preserve"> </w:t>
-      </w:r>
+    </w:p>
+    <w:p>
+      <w:pPr>
+        <w:pStyle w:val="CaptionedFigure"/>
+      </w:pPr>
       <w:r>
         <w:drawing>
           <wp:inline>
             <wp:extent cx="5334000" cy="2578100"/>
             <wp:effectExtent b="0" l="0" r="0" t="0"/>
-            <wp:docPr descr="fsck" title="" id="87" name="Picture"/>
+            <wp:docPr descr="fsck" title="" id="89" name="Picture"/>
             <a:graphic>
               <a:graphicData uri="http://schemas.openxmlformats.org/drawingml/2006/picture">
                 <pic:pic>
                   <pic:nvPicPr>
-                    <pic:cNvPr descr="image/24.png" id="88" name="Picture"/>
+                    <pic:cNvPr descr="image/24.png" id="90" name="Picture"/>
                     <pic:cNvPicPr>
                       <a:picLocks noChangeArrowheads="1" noChangeAspect="1"/>
                     </pic:cNvPicPr>
                   </pic:nvPicPr>
                   <pic:blipFill>
-                    <a:blip r:embed="rId86"/>
+                    <a:blip r:embed="rId88"/>
                     <a:stretch>
                       <a:fillRect/>
                     </a:stretch>
@@ -1858,26 +1899,36 @@
           </wp:inline>
         </w:drawing>
       </w:r>
-      <w:r>
-        <w:t xml:space="preserve"> </w:t>
-      </w:r>
+    </w:p>
+    <w:p>
+      <w:pPr>
+        <w:pStyle w:val="ImageCaption"/>
+      </w:pPr>
+      <w:r>
+        <w:t xml:space="preserve">fsck</w:t>
+      </w:r>
+    </w:p>
+    <w:p>
+      <w:pPr>
+        <w:pStyle w:val="BodyText"/>
+      </w:pPr>
       <w:r>
         <w:drawing>
           <wp:inline>
             <wp:extent cx="5334000" cy="2578100"/>
             <wp:effectExtent b="0" l="0" r="0" t="0"/>
-            <wp:docPr descr="" title="" id="90" name="Picture"/>
+            <wp:docPr descr="" title="" id="92" name="Picture"/>
             <a:graphic>
               <a:graphicData uri="http://schemas.openxmlformats.org/drawingml/2006/picture">
                 <pic:pic>
                   <pic:nvPicPr>
-                    <pic:cNvPr descr="image/25.png" id="91" name="Picture"/>
+                    <pic:cNvPr descr="image/25.png" id="93" name="Picture"/>
                     <pic:cNvPicPr>
                       <a:picLocks noChangeArrowheads="1" noChangeAspect="1"/>
                     </pic:cNvPicPr>
                   </pic:nvPicPr>
                   <pic:blipFill>
-                    <a:blip r:embed="rId89"/>
+                    <a:blip r:embed="rId91"/>
                     <a:stretch>
                       <a:fillRect/>
                     </a:stretch>
@@ -1903,26 +1954,28 @@
           </wp:inline>
         </w:drawing>
       </w:r>
-      <w:r>
-        <w:t xml:space="preserve"> </w:t>
-      </w:r>
+    </w:p>
+    <w:p>
+      <w:pPr>
+        <w:pStyle w:val="BodyText"/>
+      </w:pPr>
       <w:r>
         <w:drawing>
           <wp:inline>
             <wp:extent cx="5334000" cy="2578100"/>
             <wp:effectExtent b="0" l="0" r="0" t="0"/>
-            <wp:docPr descr="" title="" id="93" name="Picture"/>
+            <wp:docPr descr="" title="" id="95" name="Picture"/>
             <a:graphic>
               <a:graphicData uri="http://schemas.openxmlformats.org/drawingml/2006/picture">
                 <pic:pic>
                   <pic:nvPicPr>
-                    <pic:cNvPr descr="image/26.png" id="94" name="Picture"/>
+                    <pic:cNvPr descr="image/26.png" id="96" name="Picture"/>
                     <pic:cNvPicPr>
                       <a:picLocks noChangeArrowheads="1" noChangeAspect="1"/>
                     </pic:cNvPicPr>
                   </pic:nvPicPr>
                   <pic:blipFill>
-                    <a:blip r:embed="rId92"/>
+                    <a:blip r:embed="rId94"/>
                     <a:stretch>
                       <a:fillRect/>
                     </a:stretch>
@@ -1956,26 +2009,28 @@
       <w:r>
         <w:t xml:space="preserve">mkfs</w:t>
       </w:r>
-      <w:r>
-        <w:t xml:space="preserve"> </w:t>
-      </w:r>
+    </w:p>
+    <w:p>
+      <w:pPr>
+        <w:pStyle w:val="CaptionedFigure"/>
+      </w:pPr>
       <w:r>
         <w:drawing>
           <wp:inline>
             <wp:extent cx="5334000" cy="2578100"/>
             <wp:effectExtent b="0" l="0" r="0" t="0"/>
-            <wp:docPr descr="mkfs" title="" id="96" name="Picture"/>
+            <wp:docPr descr="mkfs" title="" id="98" name="Picture"/>
             <a:graphic>
               <a:graphicData uri="http://schemas.openxmlformats.org/drawingml/2006/picture">
                 <pic:pic>
                   <pic:nvPicPr>
-                    <pic:cNvPr descr="image/27.png" id="97" name="Picture"/>
+                    <pic:cNvPr descr="image/27.png" id="99" name="Picture"/>
                     <pic:cNvPicPr>
                       <a:picLocks noChangeArrowheads="1" noChangeAspect="1"/>
                     </pic:cNvPicPr>
                   </pic:nvPicPr>
                   <pic:blipFill>
-                    <a:blip r:embed="rId95"/>
+                    <a:blip r:embed="rId97"/>
                     <a:stretch>
                       <a:fillRect/>
                     </a:stretch>
@@ -2004,31 +2059,41 @@
     </w:p>
     <w:p>
       <w:pPr>
+        <w:pStyle w:val="ImageCaption"/>
+      </w:pPr>
+      <w:r>
+        <w:t xml:space="preserve">mkfs</w:t>
+      </w:r>
+    </w:p>
+    <w:p>
+      <w:pPr>
         <w:pStyle w:val="BodyText"/>
       </w:pPr>
       <w:r>
         <w:t xml:space="preserve">kill</w:t>
       </w:r>
-      <w:r>
-        <w:t xml:space="preserve"> </w:t>
-      </w:r>
+    </w:p>
+    <w:p>
+      <w:pPr>
+        <w:pStyle w:val="CaptionedFigure"/>
+      </w:pPr>
       <w:r>
         <w:drawing>
           <wp:inline>
             <wp:extent cx="5334000" cy="2578100"/>
             <wp:effectExtent b="0" l="0" r="0" t="0"/>
-            <wp:docPr descr="kill" title="" id="99" name="Picture"/>
+            <wp:docPr descr="kill" title="" id="101" name="Picture"/>
             <a:graphic>
               <a:graphicData uri="http://schemas.openxmlformats.org/drawingml/2006/picture">
                 <pic:pic>
                   <pic:nvPicPr>
-                    <pic:cNvPr descr="image/28.png" id="100" name="Picture"/>
+                    <pic:cNvPr descr="image/28.png" id="102" name="Picture"/>
                     <pic:cNvPicPr>
                       <a:picLocks noChangeArrowheads="1" noChangeAspect="1"/>
                     </pic:cNvPicPr>
                   </pic:nvPicPr>
                   <pic:blipFill>
-                    <a:blip r:embed="rId98"/>
+                    <a:blip r:embed="rId100"/>
                     <a:stretch>
                       <a:fillRect/>
                     </a:stretch>
@@ -2054,26 +2119,36 @@
           </wp:inline>
         </w:drawing>
       </w:r>
-      <w:r>
-        <w:t xml:space="preserve"> </w:t>
-      </w:r>
+    </w:p>
+    <w:p>
+      <w:pPr>
+        <w:pStyle w:val="ImageCaption"/>
+      </w:pPr>
+      <w:r>
+        <w:t xml:space="preserve">kill</w:t>
+      </w:r>
+    </w:p>
+    <w:p>
+      <w:pPr>
+        <w:pStyle w:val="BodyText"/>
+      </w:pPr>
       <w:r>
         <w:drawing>
           <wp:inline>
             <wp:extent cx="5334000" cy="2578100"/>
             <wp:effectExtent b="0" l="0" r="0" t="0"/>
-            <wp:docPr descr="" title="" id="102" name="Picture"/>
+            <wp:docPr descr="" title="" id="104" name="Picture"/>
             <a:graphic>
               <a:graphicData uri="http://schemas.openxmlformats.org/drawingml/2006/picture">
                 <pic:pic>
                   <pic:nvPicPr>
-                    <pic:cNvPr descr="image/29.png" id="103" name="Picture"/>
+                    <pic:cNvPr descr="image/29.png" id="105" name="Picture"/>
                     <pic:cNvPicPr>
                       <a:picLocks noChangeArrowheads="1" noChangeAspect="1"/>
                     </pic:cNvPicPr>
                   </pic:nvPicPr>
                   <pic:blipFill>
-                    <a:blip r:embed="rId101"/>
+                    <a:blip r:embed="rId103"/>
                     <a:stretch>
                       <a:fillRect/>
                     </a:stretch>
@@ -2099,26 +2174,28 @@
           </wp:inline>
         </w:drawing>
       </w:r>
-      <w:r>
-        <w:t xml:space="preserve"> </w:t>
-      </w:r>
+    </w:p>
+    <w:p>
+      <w:pPr>
+        <w:pStyle w:val="BodyText"/>
+      </w:pPr>
       <w:r>
         <w:drawing>
           <wp:inline>
             <wp:extent cx="5334000" cy="2578100"/>
             <wp:effectExtent b="0" l="0" r="0" t="0"/>
-            <wp:docPr descr="" title="" id="105" name="Picture"/>
+            <wp:docPr descr="" title="" id="107" name="Picture"/>
             <a:graphic>
               <a:graphicData uri="http://schemas.openxmlformats.org/drawingml/2006/picture">
                 <pic:pic>
                   <pic:nvPicPr>
-                    <pic:cNvPr descr="image/30.png" id="106" name="Picture"/>
+                    <pic:cNvPr descr="image/30.png" id="108" name="Picture"/>
                     <pic:cNvPicPr>
                       <a:picLocks noChangeArrowheads="1" noChangeAspect="1"/>
                     </pic:cNvPicPr>
                   </pic:nvPicPr>
                   <pic:blipFill>
-                    <a:blip r:embed="rId104"/>
+                    <a:blip r:embed="rId106"/>
                     <a:stretch>
                       <a:fillRect/>
                     </a:stretch>
@@ -2177,8 +2254,8 @@
         <w:t xml:space="preserve">- kill используется для принудительного завершения работы приложений.</w:t>
       </w:r>
     </w:p>
-    <w:bookmarkEnd w:id="107"/>
-    <w:bookmarkStart w:id="108" w:name="выводы"/>
+    <w:bookmarkEnd w:id="109"/>
+    <w:bookmarkStart w:id="110" w:name="выводы"/>
     <w:p>
       <w:pPr>
         <w:pStyle w:val="Heading1"/>
@@ -2204,8 +2281,8 @@
         <w:t xml:space="preserve">Ознакомился с файловой системой Linux, её структурой, именами и содержанием каталогов. Приобрел практические навыки по применению команд для работы с файлами и каталогами, по управлению процессами (и работами), по проверке использования диска и обслуживанию файловой системы.</w:t>
       </w:r>
     </w:p>
-    <w:bookmarkEnd w:id="108"/>
-    <w:bookmarkStart w:id="109" w:name="ответы-на-контрольные-вопросы"/>
+    <w:bookmarkEnd w:id="110"/>
+    <w:bookmarkStart w:id="111" w:name="ответы-на-контрольные-вопросы"/>
     <w:p>
       <w:pPr>
         <w:pStyle w:val="Heading1"/>
@@ -2676,8 +2753,8 @@
         <w:t xml:space="preserve">каталог и есть возможность сделать его текущим). Они могу быть изменены командой chmod.</w:t>
       </w:r>
     </w:p>
-    <w:bookmarkEnd w:id="109"/>
-    <w:bookmarkStart w:id="111" w:name="список-литературы"/>
+    <w:bookmarkEnd w:id="111"/>
+    <w:bookmarkStart w:id="113" w:name="список-литературы"/>
     <w:p>
       <w:pPr>
         <w:pStyle w:val="Heading1"/>
@@ -2686,8 +2763,8 @@
         <w:t xml:space="preserve">Список литературы</w:t>
       </w:r>
     </w:p>
-    <w:bookmarkStart w:id="110" w:name="refs"/>
-    <w:bookmarkEnd w:id="110"/>
+    <w:bookmarkStart w:id="112" w:name="refs"/>
+    <w:bookmarkEnd w:id="112"/>
     <w:p>
       <w:pPr>
         <w:numPr>
@@ -2700,7 +2777,7 @@
         <w:t xml:space="preserve">[Лаб-05]</w:t>
       </w:r>
     </w:p>
-    <w:bookmarkEnd w:id="111"/>
+    <w:bookmarkEnd w:id="113"/>
     <w:sectPr/>
   </w:body>
 </w:document>

--- a/labs/lab05/report/report.docx
+++ b/labs/lab05/report/report.docx
@@ -467,7 +467,7 @@
       </w:r>
     </w:p>
     <w:bookmarkEnd w:id="21"/>
-    <w:bookmarkStart w:id="109" w:name="выполнение-лабораторной-работы"/>
+    <w:bookmarkStart w:id="130" w:name="выполнение-лабораторной-работы"/>
     <w:p>
       <w:pPr>
         <w:pStyle w:val="Heading1"/>
@@ -644,7 +644,7 @@
         <w:pStyle w:val="BodyText"/>
       </w:pPr>
       <w:r>
-        <w:t xml:space="preserve">Создал файл ~/may с правом выполнения для владельца. Лишил владельца файла ~/may права на выполнение. Создал каталог monthly с запретом на чтение для членов группы и всех остальных пользователей. Создал файл ~/abc1 с правом записи для членов группы.(см.рис. 3)</w:t>
+        <w:t xml:space="preserve">Создал файл ~/may с правом выполнения для владельца. Лишил владельца файла ~/may права на выполнение. Создал каталог monthly с запретом на чтение для членов группы и всех остальных пользователей. Создал файл ~/abc1 с правом записи для членов группы.(см.рис. 3)(см.рис. 4)</w:t>
       </w:r>
     </w:p>
     <w:p>
@@ -708,12 +708,13 @@
       <w:pPr>
         <w:pStyle w:val="CaptionedFigure"/>
       </w:pPr>
+      <w:bookmarkStart w:id="37" w:name="fig:004"/>
       <w:r>
         <w:drawing>
           <wp:inline>
             <wp:extent cx="5334000" cy="2578100"/>
             <wp:effectExtent b="0" l="0" r="0" t="0"/>
-            <wp:docPr descr="Продолжнаю выполнять примеры" title="" id="35" name="Picture"/>
+            <wp:docPr descr="Рис. 4: Продолжнаю выполнять примеры" title="" id="35" name="Picture"/>
             <a:graphic>
               <a:graphicData uri="http://schemas.openxmlformats.org/drawingml/2006/picture">
                 <pic:pic>
@@ -750,13 +751,14 @@
           </wp:inline>
         </w:drawing>
       </w:r>
+      <w:bookmarkEnd w:id="37"/>
     </w:p>
     <w:p>
       <w:pPr>
         <w:pStyle w:val="ImageCaption"/>
       </w:pPr>
       <w:r>
-        <w:t xml:space="preserve">Продолжнаю выполнять примеры</w:t>
+        <w:t xml:space="preserve">Рис. 4: Продолжнаю выполнять примеры</w:t>
       </w:r>
     </w:p>
     <w:p>
@@ -770,31 +772,31 @@
         <w:t xml:space="preserve"> </w:t>
       </w:r>
       <w:r>
-        <w:t xml:space="preserve">систем в соответствии с именами устройств, с указанием размера и точки монтирования, для определения объёма свободного пространства на файловой системе. С помощью команды fsck проверил целостность файловой системы.(см.рис. 4)</w:t>
+        <w:t xml:space="preserve">систем в соответствии с именами устройств, с указанием размера и точки монтирования, для определения объёма свободного пространства на файловой системе. С помощью команды fsck проверил целостность файловой системы.(см.рис. 5)</w:t>
       </w:r>
     </w:p>
     <w:p>
       <w:pPr>
         <w:pStyle w:val="CaptionedFigure"/>
       </w:pPr>
-      <w:bookmarkStart w:id="40" w:name="fig:004"/>
+      <w:bookmarkStart w:id="41" w:name="fig:005"/>
       <w:r>
         <w:drawing>
           <wp:inline>
             <wp:extent cx="5334000" cy="2578100"/>
             <wp:effectExtent b="0" l="0" r="0" t="0"/>
-            <wp:docPr descr="Рис. 4: fsck" title="" id="38" name="Picture"/>
+            <wp:docPr descr="Рис. 5: fsck" title="" id="39" name="Picture"/>
             <a:graphic>
               <a:graphicData uri="http://schemas.openxmlformats.org/drawingml/2006/picture">
                 <pic:pic>
                   <pic:nvPicPr>
-                    <pic:cNvPr descr="image/5.png" id="39" name="Picture"/>
+                    <pic:cNvPr descr="image/5.png" id="40" name="Picture"/>
                     <pic:cNvPicPr>
                       <a:picLocks noChangeArrowheads="1" noChangeAspect="1"/>
                     </pic:cNvPicPr>
                   </pic:nvPicPr>
                   <pic:blipFill>
-                    <a:blip r:embed="rId37"/>
+                    <a:blip r:embed="rId38"/>
                     <a:stretch>
                       <a:fillRect/>
                     </a:stretch>
@@ -820,14 +822,14 @@
           </wp:inline>
         </w:drawing>
       </w:r>
-      <w:bookmarkEnd w:id="40"/>
+      <w:bookmarkEnd w:id="41"/>
     </w:p>
     <w:p>
       <w:pPr>
         <w:pStyle w:val="ImageCaption"/>
       </w:pPr>
       <w:r>
-        <w:t xml:space="preserve">Рис. 4: fsck</w:t>
+        <w:t xml:space="preserve">Рис. 5: fsck</w:t>
       </w:r>
     </w:p>
     <w:p>
@@ -907,31 +909,31 @@
         <w:pStyle w:val="BodyText"/>
       </w:pPr>
       <w:r>
-        <w:t xml:space="preserve">2.8. Создал и переместил каталог ~/newdir в каталог ~/ski.plases командами mkdir и mv и назвал его plans командой mv. (см.рис. 5)</w:t>
+        <w:t xml:space="preserve">2.8. Создал и переместил каталог ~/newdir в каталог ~/ski.plases командами mkdir и mv и назвал его plans командой mv. (см.рис. 6)(см.рис. 7)</w:t>
       </w:r>
     </w:p>
     <w:p>
       <w:pPr>
         <w:pStyle w:val="CaptionedFigure"/>
       </w:pPr>
-      <w:bookmarkStart w:id="44" w:name="fig:005"/>
+      <w:bookmarkStart w:id="45" w:name="fig:006"/>
       <w:r>
         <w:drawing>
           <wp:inline>
             <wp:extent cx="5334000" cy="2578100"/>
             <wp:effectExtent b="0" l="0" r="0" t="0"/>
-            <wp:docPr descr="Рис. 5: Продолжнаю выполнять примеры" title="" id="42" name="Picture"/>
+            <wp:docPr descr="Рис. 6: Продолжнаю выполнять примеры" title="" id="43" name="Picture"/>
             <a:graphic>
               <a:graphicData uri="http://schemas.openxmlformats.org/drawingml/2006/picture">
                 <pic:pic>
                   <pic:nvPicPr>
-                    <pic:cNvPr descr="image/6.png" id="43" name="Picture"/>
+                    <pic:cNvPr descr="image/6.png" id="44" name="Picture"/>
                     <pic:cNvPicPr>
                       <a:picLocks noChangeArrowheads="1" noChangeAspect="1"/>
                     </pic:cNvPicPr>
                   </pic:nvPicPr>
                   <pic:blipFill>
-                    <a:blip r:embed="rId41"/>
+                    <a:blip r:embed="rId42"/>
                     <a:stretch>
                       <a:fillRect/>
                     </a:stretch>
@@ -957,37 +959,38 @@
           </wp:inline>
         </w:drawing>
       </w:r>
-      <w:bookmarkEnd w:id="44"/>
+      <w:bookmarkEnd w:id="45"/>
     </w:p>
     <w:p>
       <w:pPr>
         <w:pStyle w:val="ImageCaption"/>
       </w:pPr>
       <w:r>
-        <w:t xml:space="preserve">Рис. 5: Продолжнаю выполнять примеры</w:t>
+        <w:t xml:space="preserve">Рис. 6: Продолжнаю выполнять примеры</w:t>
       </w:r>
     </w:p>
     <w:p>
       <w:pPr>
         <w:pStyle w:val="CaptionedFigure"/>
       </w:pPr>
+      <w:bookmarkStart w:id="49" w:name="fig:007"/>
       <w:r>
         <w:drawing>
           <wp:inline>
             <wp:extent cx="5334000" cy="2578100"/>
             <wp:effectExtent b="0" l="0" r="0" t="0"/>
-            <wp:docPr descr="Продолжнаю выполнять примеры" title="" id="46" name="Picture"/>
+            <wp:docPr descr="Рис. 7: Продолжнаю выполнять примеры" title="" id="47" name="Picture"/>
             <a:graphic>
               <a:graphicData uri="http://schemas.openxmlformats.org/drawingml/2006/picture">
                 <pic:pic>
                   <pic:nvPicPr>
-                    <pic:cNvPr descr="image/7.png" id="47" name="Picture"/>
+                    <pic:cNvPr descr="image/7.png" id="48" name="Picture"/>
                     <pic:cNvPicPr>
                       <a:picLocks noChangeArrowheads="1" noChangeAspect="1"/>
                     </pic:cNvPicPr>
                   </pic:nvPicPr>
                   <pic:blipFill>
-                    <a:blip r:embed="rId45"/>
+                    <a:blip r:embed="rId46"/>
                     <a:stretch>
                       <a:fillRect/>
                     </a:stretch>
@@ -1013,13 +1016,14 @@
           </wp:inline>
         </w:drawing>
       </w:r>
+      <w:bookmarkEnd w:id="49"/>
     </w:p>
     <w:p>
       <w:pPr>
         <w:pStyle w:val="ImageCaption"/>
       </w:pPr>
       <w:r>
-        <w:t xml:space="preserve">Продолжнаю выполнять примеры</w:t>
+        <w:t xml:space="preserve">Рис. 7: Продолжнаю выполнять примеры</w:t>
       </w:r>
     </w:p>
     <w:p>
@@ -1031,7 +1035,13 @@
         <w:pStyle w:val="Compact"/>
       </w:pPr>
       <w:r>
-        <w:t xml:space="preserve">Определил опции команды chmod, необходимые для того, чтобы присвоить перечисленным ниже файлам выделенные права доступа, считая, что в начале таких прав нет. При необходимости создал нужные файлы.(см.рис. 6)</w:t>
+        <w:t xml:space="preserve">Определил опции команды chmod, необходимые для того, чтобы присвоить перечисленным ниже файлам выделенные права доступа, считая, что в начале таких прав нет. При необходимости создал нужные файлы.(см.рис. 8)</w:t>
+      </w:r>
+      <w:r>
+        <w:t xml:space="preserve"> </w:t>
+      </w:r>
+      <w:r>
+        <w:t xml:space="preserve">(см.рис. 9)(см.рис. 10)(см.рис. 11)(см.рис. 12)</w:t>
       </w:r>
     </w:p>
     <w:p>
@@ -1046,24 +1056,24 @@
       <w:pPr>
         <w:pStyle w:val="CaptionedFigure"/>
       </w:pPr>
-      <w:bookmarkStart w:id="51" w:name="fig:006"/>
+      <w:bookmarkStart w:id="53" w:name="fig:008"/>
       <w:r>
         <w:drawing>
           <wp:inline>
             <wp:extent cx="5334000" cy="2578100"/>
             <wp:effectExtent b="0" l="0" r="0" t="0"/>
-            <wp:docPr descr="Рис. 6: australia" title="" id="49" name="Picture"/>
+            <wp:docPr descr="Рис. 8: australia" title="" id="51" name="Picture"/>
             <a:graphic>
               <a:graphicData uri="http://schemas.openxmlformats.org/drawingml/2006/picture">
                 <pic:pic>
                   <pic:nvPicPr>
-                    <pic:cNvPr descr="image/8.png" id="50" name="Picture"/>
+                    <pic:cNvPr descr="image/8.png" id="52" name="Picture"/>
                     <pic:cNvPicPr>
                       <a:picLocks noChangeArrowheads="1" noChangeAspect="1"/>
                     </pic:cNvPicPr>
                   </pic:nvPicPr>
                   <pic:blipFill>
-                    <a:blip r:embed="rId48"/>
+                    <a:blip r:embed="rId50"/>
                     <a:stretch>
                       <a:fillRect/>
                     </a:stretch>
@@ -1089,37 +1099,38 @@
           </wp:inline>
         </w:drawing>
       </w:r>
-      <w:bookmarkEnd w:id="51"/>
+      <w:bookmarkEnd w:id="53"/>
     </w:p>
     <w:p>
       <w:pPr>
         <w:pStyle w:val="ImageCaption"/>
       </w:pPr>
       <w:r>
-        <w:t xml:space="preserve">Рис. 6: australia</w:t>
-      </w:r>
-    </w:p>
-    <w:p>
-      <w:pPr>
-        <w:pStyle w:val="BodyText"/>
-      </w:pPr>
+        <w:t xml:space="preserve">Рис. 8: australia</w:t>
+      </w:r>
+    </w:p>
+    <w:p>
+      <w:pPr>
+        <w:pStyle w:val="CaptionedFigure"/>
+      </w:pPr>
+      <w:bookmarkStart w:id="57" w:name="fig:009"/>
       <w:r>
         <w:drawing>
           <wp:inline>
             <wp:extent cx="5334000" cy="2578100"/>
             <wp:effectExtent b="0" l="0" r="0" t="0"/>
-            <wp:docPr descr="" title="" id="53" name="Picture"/>
+            <wp:docPr descr="Рис. 9: australia" title="" id="55" name="Picture"/>
             <a:graphic>
               <a:graphicData uri="http://schemas.openxmlformats.org/drawingml/2006/picture">
                 <pic:pic>
                   <pic:nvPicPr>
-                    <pic:cNvPr descr="image/9.png" id="54" name="Picture"/>
+                    <pic:cNvPr descr="image/9.png" id="56" name="Picture"/>
                     <pic:cNvPicPr>
                       <a:picLocks noChangeArrowheads="1" noChangeAspect="1"/>
                     </pic:cNvPicPr>
                   </pic:nvPicPr>
                   <pic:blipFill>
-                    <a:blip r:embed="rId52"/>
+                    <a:blip r:embed="rId54"/>
                     <a:stretch>
                       <a:fillRect/>
                     </a:stretch>
@@ -1145,77 +1156,32 @@
           </wp:inline>
         </w:drawing>
       </w:r>
-    </w:p>
-    <w:p>
-      <w:pPr>
-        <w:pStyle w:val="BodyText"/>
-      </w:pPr>
+      <w:bookmarkEnd w:id="57"/>
+    </w:p>
+    <w:p>
+      <w:pPr>
+        <w:pStyle w:val="ImageCaption"/>
+      </w:pPr>
+      <w:r>
+        <w:t xml:space="preserve">Рис. 9: australia</w:t>
+      </w:r>
+    </w:p>
+    <w:p>
+      <w:pPr>
+        <w:pStyle w:val="CaptionedFigure"/>
+      </w:pPr>
+      <w:bookmarkStart w:id="61" w:name="fig:010"/>
       <w:r>
         <w:drawing>
           <wp:inline>
             <wp:extent cx="5334000" cy="2578100"/>
             <wp:effectExtent b="0" l="0" r="0" t="0"/>
-            <wp:docPr descr="" title="" id="56" name="Picture"/>
+            <wp:docPr descr="Рис. 10: australia" title="" id="59" name="Picture"/>
             <a:graphic>
               <a:graphicData uri="http://schemas.openxmlformats.org/drawingml/2006/picture">
                 <pic:pic>
                   <pic:nvPicPr>
-                    <pic:cNvPr descr="image/11.png" id="57" name="Picture"/>
-                    <pic:cNvPicPr>
-                      <a:picLocks noChangeArrowheads="1" noChangeAspect="1"/>
-                    </pic:cNvPicPr>
-                  </pic:nvPicPr>
-                  <pic:blipFill>
-                    <a:blip r:embed="rId55"/>
-                    <a:stretch>
-                      <a:fillRect/>
-                    </a:stretch>
-                  </pic:blipFill>
-                  <pic:spPr bwMode="auto">
-                    <a:xfrm>
-                      <a:off x="0" y="0"/>
-                      <a:ext cx="5334000" cy="2578100"/>
-                    </a:xfrm>
-                    <a:prstGeom prst="rect">
-                      <a:avLst/>
-                    </a:prstGeom>
-                    <a:noFill/>
-                    <a:ln w="9525">
-                      <a:noFill/>
-                      <a:headEnd/>
-                      <a:tailEnd/>
-                    </a:ln>
-                  </pic:spPr>
-                </pic:pic>
-              </a:graphicData>
-            </a:graphic>
-          </wp:inline>
-        </w:drawing>
-      </w:r>
-    </w:p>
-    <w:p>
-      <w:pPr>
-        <w:pStyle w:val="BodyText"/>
-      </w:pPr>
-      <w:r>
-        <w:t xml:space="preserve">3.2. drwx–x–x … play</w:t>
-      </w:r>
-    </w:p>
-    <w:p>
-      <w:pPr>
-        <w:pStyle w:val="BodyText"/>
-      </w:pPr>
-      <w:r>
-        <w:drawing>
-          <wp:inline>
-            <wp:extent cx="5334000" cy="2578100"/>
-            <wp:effectExtent b="0" l="0" r="0" t="0"/>
-            <wp:docPr descr="" title="" id="59" name="Picture"/>
-            <a:graphic>
-              <a:graphicData uri="http://schemas.openxmlformats.org/drawingml/2006/picture">
-                <pic:pic>
-                  <pic:nvPicPr>
-                    <pic:cNvPr descr="image/10.png" id="60" name="Picture"/>
+                    <pic:cNvPr descr="image/11.png" id="60" name="Picture"/>
                     <pic:cNvPicPr>
                       <a:picLocks noChangeArrowheads="1" noChangeAspect="1"/>
                     </pic:cNvPicPr>
@@ -1247,52 +1213,46 @@
           </wp:inline>
         </w:drawing>
       </w:r>
+      <w:bookmarkEnd w:id="61"/>
+    </w:p>
+    <w:p>
+      <w:pPr>
+        <w:pStyle w:val="ImageCaption"/>
+      </w:pPr>
+      <w:r>
+        <w:t xml:space="preserve">Рис. 10: australia</w:t>
+      </w:r>
     </w:p>
     <w:p>
       <w:pPr>
         <w:pStyle w:val="BodyText"/>
       </w:pPr>
       <w:r>
-        <w:t xml:space="preserve">3.3. -r-xr–r– … my_os</w:t>
-      </w:r>
-    </w:p>
-    <w:p>
-      <w:pPr>
-        <w:pStyle w:val="BodyText"/>
-      </w:pPr>
-      <w:r>
-        <w:t xml:space="preserve">C помощью команды ls показало, все что нам необходимо, просто почему-то скриншот не записался.</w:t>
-      </w:r>
-    </w:p>
-    <w:p>
-      <w:pPr>
-        <w:pStyle w:val="BodyText"/>
-      </w:pPr>
-      <w:r>
-        <w:t xml:space="preserve">3.4. -rw-rw-r– … feathers</w:t>
-      </w:r>
-    </w:p>
-    <w:p>
-      <w:pPr>
-        <w:pStyle w:val="BodyText"/>
-      </w:pPr>
+        <w:t xml:space="preserve">3.2. drwx–x–x … play</w:t>
+      </w:r>
+    </w:p>
+    <w:p>
+      <w:pPr>
+        <w:pStyle w:val="CaptionedFigure"/>
+      </w:pPr>
+      <w:bookmarkStart w:id="65" w:name="fig:011"/>
       <w:r>
         <w:drawing>
           <wp:inline>
             <wp:extent cx="5334000" cy="2578100"/>
             <wp:effectExtent b="0" l="0" r="0" t="0"/>
-            <wp:docPr descr="" title="" id="62" name="Picture"/>
+            <wp:docPr descr="Рис. 11: play" title="" id="63" name="Picture"/>
             <a:graphic>
               <a:graphicData uri="http://schemas.openxmlformats.org/drawingml/2006/picture">
                 <pic:pic>
                   <pic:nvPicPr>
-                    <pic:cNvPr descr="image/15.png" id="63" name="Picture"/>
+                    <pic:cNvPr descr="image/10.png" id="64" name="Picture"/>
                     <pic:cNvPicPr>
                       <a:picLocks noChangeArrowheads="1" noChangeAspect="1"/>
                     </pic:cNvPicPr>
                   </pic:nvPicPr>
                   <pic:blipFill>
-                    <a:blip r:embed="rId61"/>
+                    <a:blip r:embed="rId62"/>
                     <a:stretch>
                       <a:fillRect/>
                     </a:stretch>
@@ -1318,31 +1278,14 @@
           </wp:inline>
         </w:drawing>
       </w:r>
-    </w:p>
-    <w:p>
-      <w:pPr>
-        <w:numPr>
-          <w:ilvl w:val="0"/>
-          <w:numId w:val="1004"/>
-        </w:numPr>
-        <w:pStyle w:val="Compact"/>
-      </w:pPr>
-      <w:r>
-        <w:t xml:space="preserve">Проделал приведённые ниже упражнения, записывая в отчёт по лабораторной</w:t>
-      </w:r>
-      <w:r>
-        <w:t xml:space="preserve"> </w:t>
-      </w:r>
-      <w:r>
-        <w:t xml:space="preserve">работе используемые при этом команды:</w:t>
-      </w:r>
-    </w:p>
-    <w:p>
-      <w:pPr>
-        <w:pStyle w:val="FirstParagraph"/>
-      </w:pPr>
-      <w:r>
-        <w:t xml:space="preserve">4.1. Не просмотрел содержимое файла /etc/password, так как у меня его нет.</w:t>
+      <w:bookmarkEnd w:id="65"/>
+    </w:p>
+    <w:p>
+      <w:pPr>
+        <w:pStyle w:val="ImageCaption"/>
+      </w:pPr>
+      <w:r>
+        <w:t xml:space="preserve">Рис. 11: play</w:t>
       </w:r>
     </w:p>
     <w:p>
@@ -1350,7 +1293,7 @@
         <w:pStyle w:val="BodyText"/>
       </w:pPr>
       <w:r>
-        <w:t xml:space="preserve">4.2. Скопировал файл ~/feathers в файл ~/file.old командой cp.</w:t>
+        <w:t xml:space="preserve">3.3. -r-xr–r– … my_os</w:t>
       </w:r>
     </w:p>
     <w:p>
@@ -1358,7 +1301,7 @@
         <w:pStyle w:val="BodyText"/>
       </w:pPr>
       <w:r>
-        <w:t xml:space="preserve">4.3. Переместил файл ~/file.old в каталог ~/play командой mv.</w:t>
+        <w:t xml:space="preserve">C помощью команды ls показало, все что нам необходимо, просто почему-то скриншот не записался.</w:t>
       </w:r>
     </w:p>
     <w:p>
@@ -1366,86 +1309,31 @@
         <w:pStyle w:val="BodyText"/>
       </w:pPr>
       <w:r>
-        <w:t xml:space="preserve">4.4. Скопировал каталог ~/play в каталог ~/fun командой cp -r.</w:t>
-      </w:r>
-    </w:p>
-    <w:p>
-      <w:pPr>
-        <w:pStyle w:val="BodyText"/>
-      </w:pPr>
-      <w:r>
-        <w:t xml:space="preserve">4.5. Переместил каталог ~/fun в каталог ~/play командой mv и назвал его games командой mv.</w:t>
-      </w:r>
-    </w:p>
-    <w:p>
-      <w:pPr>
-        <w:pStyle w:val="BodyText"/>
-      </w:pPr>
-      <w:r>
-        <w:t xml:space="preserve">4.6. Лишил владельца файла ~/feathers права на чтение командой chmod u-r.</w:t>
-      </w:r>
-    </w:p>
-    <w:p>
-      <w:pPr>
-        <w:pStyle w:val="BodyText"/>
-      </w:pPr>
-      <w:r>
-        <w:t xml:space="preserve">4.7. Если попытаться скопировать файл ~/feathers командой cp, то выведется:</w:t>
-      </w:r>
-    </w:p>
-    <w:p>
-      <w:pPr>
-        <w:pStyle w:val="BodyText"/>
-      </w:pPr>
-      <w:r>
-        <w:t xml:space="preserve">4.8. Дал владельцу файла ~/feathers право на чтение командой chmod u+r.</w:t>
-      </w:r>
-    </w:p>
-    <w:p>
-      <w:pPr>
-        <w:pStyle w:val="BodyText"/>
-      </w:pPr>
-      <w:r>
-        <w:t xml:space="preserve">4.9. Лишилавладельца каталога ~/play права на выполнение командой chmod u-x.</w:t>
-      </w:r>
-    </w:p>
-    <w:p>
-      <w:pPr>
-        <w:pStyle w:val="BodyText"/>
-      </w:pPr>
-      <w:r>
-        <w:t xml:space="preserve">4.10. Попытался перейти в каталог ~/play командой cd.</w:t>
-      </w:r>
-    </w:p>
-    <w:p>
-      <w:pPr>
-        <w:pStyle w:val="BodyText"/>
-      </w:pPr>
-      <w:r>
-        <w:t xml:space="preserve">4.11. Дал владельцу каталога ~/play право на выполнение командой chmod u+x.</w:t>
+        <w:t xml:space="preserve">3.4. -rw-rw-r– … feathers</w:t>
       </w:r>
     </w:p>
     <w:p>
       <w:pPr>
         <w:pStyle w:val="CaptionedFigure"/>
       </w:pPr>
+      <w:bookmarkStart w:id="69" w:name="fig:012"/>
       <w:r>
         <w:drawing>
           <wp:inline>
             <wp:extent cx="5334000" cy="2578100"/>
             <wp:effectExtent b="0" l="0" r="0" t="0"/>
-            <wp:docPr descr="На скриншоте все ответы на данные пункты" title="" id="65" name="Picture"/>
+            <wp:docPr descr="Рис. 12: feathers" title="" id="67" name="Picture"/>
             <a:graphic>
               <a:graphicData uri="http://schemas.openxmlformats.org/drawingml/2006/picture">
                 <pic:pic>
                   <pic:nvPicPr>
-                    <pic:cNvPr descr="image/16.png" id="66" name="Picture"/>
+                    <pic:cNvPr descr="image/15.png" id="68" name="Picture"/>
                     <pic:cNvPicPr>
                       <a:picLocks noChangeArrowheads="1" noChangeAspect="1"/>
                     </pic:cNvPicPr>
                   </pic:nvPicPr>
                   <pic:blipFill>
-                    <a:blip r:embed="rId64"/>
+                    <a:blip r:embed="rId66"/>
                     <a:stretch>
                       <a:fillRect/>
                     </a:stretch>
@@ -1471,105 +1359,138 @@
           </wp:inline>
         </w:drawing>
       </w:r>
+      <w:bookmarkEnd w:id="69"/>
     </w:p>
     <w:p>
       <w:pPr>
         <w:pStyle w:val="ImageCaption"/>
       </w:pPr>
       <w:r>
-        <w:t xml:space="preserve">На скриншоте все ответы на данные пункты</w:t>
+        <w:t xml:space="preserve">Рис. 12: feathers</w:t>
       </w:r>
     </w:p>
     <w:p>
       <w:pPr>
         <w:numPr>
           <w:ilvl w:val="0"/>
-          <w:numId w:val="1005"/>
+          <w:numId w:val="1004"/>
         </w:numPr>
         <w:pStyle w:val="Compact"/>
       </w:pPr>
       <w:r>
-        <w:t xml:space="preserve">Прочитал man по командам mount, fsck, mkfs, kill.</w:t>
+        <w:t xml:space="preserve">Проделал приведённые ниже упражнения, записывая в отчёт по лабораторной</w:t>
+      </w:r>
+      <w:r>
+        <w:t xml:space="preserve"> </w:t>
+      </w:r>
+      <w:r>
+        <w:t xml:space="preserve">работе используемые при этом команды:(см.рис. 13)</w:t>
+      </w:r>
+    </w:p>
+    <w:p>
+      <w:pPr>
+        <w:pStyle w:val="FirstParagraph"/>
+      </w:pPr>
+      <w:r>
+        <w:t xml:space="preserve">4.1. Не просмотрел содержимое файла /etc/password, так как у меня его нет.</w:t>
+      </w:r>
+    </w:p>
+    <w:p>
+      <w:pPr>
+        <w:pStyle w:val="BodyText"/>
+      </w:pPr>
+      <w:r>
+        <w:t xml:space="preserve">4.2. Скопировал файл ~/feathers в файл ~/file.old командой cp.</w:t>
+      </w:r>
+    </w:p>
+    <w:p>
+      <w:pPr>
+        <w:pStyle w:val="BodyText"/>
+      </w:pPr>
+      <w:r>
+        <w:t xml:space="preserve">4.3. Переместил файл ~/file.old в каталог ~/play командой mv.</w:t>
+      </w:r>
+    </w:p>
+    <w:p>
+      <w:pPr>
+        <w:pStyle w:val="BodyText"/>
+      </w:pPr>
+      <w:r>
+        <w:t xml:space="preserve">4.4. Скопировал каталог ~/play в каталог ~/fun командой cp -r.</w:t>
+      </w:r>
+    </w:p>
+    <w:p>
+      <w:pPr>
+        <w:pStyle w:val="BodyText"/>
+      </w:pPr>
+      <w:r>
+        <w:t xml:space="preserve">4.5. Переместил каталог ~/fun в каталог ~/play командой mv и назвал его games командой mv.</w:t>
+      </w:r>
+    </w:p>
+    <w:p>
+      <w:pPr>
+        <w:pStyle w:val="BodyText"/>
+      </w:pPr>
+      <w:r>
+        <w:t xml:space="preserve">4.6. Лишил владельца файла ~/feathers права на чтение командой chmod u-r.</w:t>
+      </w:r>
+    </w:p>
+    <w:p>
+      <w:pPr>
+        <w:pStyle w:val="BodyText"/>
+      </w:pPr>
+      <w:r>
+        <w:t xml:space="preserve">4.7. Если попытаться скопировать файл ~/feathers командой cp, то выведется:</w:t>
+      </w:r>
+    </w:p>
+    <w:p>
+      <w:pPr>
+        <w:pStyle w:val="BodyText"/>
+      </w:pPr>
+      <w:r>
+        <w:t xml:space="preserve">4.8. Дал владельцу файла ~/feathers право на чтение командой chmod u+r.</w:t>
+      </w:r>
+    </w:p>
+    <w:p>
+      <w:pPr>
+        <w:pStyle w:val="BodyText"/>
+      </w:pPr>
+      <w:r>
+        <w:t xml:space="preserve">4.9. Лишилавладельца каталога ~/play права на выполнение командой chmod u-x.</w:t>
+      </w:r>
+    </w:p>
+    <w:p>
+      <w:pPr>
+        <w:pStyle w:val="BodyText"/>
+      </w:pPr>
+      <w:r>
+        <w:t xml:space="preserve">4.10. Попытался перейти в каталог ~/play командой cd.</w:t>
+      </w:r>
+    </w:p>
+    <w:p>
+      <w:pPr>
+        <w:pStyle w:val="BodyText"/>
+      </w:pPr>
+      <w:r>
+        <w:t xml:space="preserve">4.11. Дал владельцу каталога ~/play право на выполнение командой chmod u+x.</w:t>
       </w:r>
     </w:p>
     <w:p>
       <w:pPr>
         <w:pStyle w:val="CaptionedFigure"/>
       </w:pPr>
+      <w:bookmarkStart w:id="73" w:name="fig:013"/>
       <w:r>
         <w:drawing>
           <wp:inline>
             <wp:extent cx="5334000" cy="2578100"/>
             <wp:effectExtent b="0" l="0" r="0" t="0"/>
-            <wp:docPr descr="команда man" title="" id="68" name="Picture"/>
+            <wp:docPr descr="Рис. 13: На скриншоте все ответы на данные пункты" title="" id="71" name="Picture"/>
             <a:graphic>
               <a:graphicData uri="http://schemas.openxmlformats.org/drawingml/2006/picture">
                 <pic:pic>
                   <pic:nvPicPr>
-                    <pic:cNvPr descr="image/17.png" id="69" name="Picture"/>
-                    <pic:cNvPicPr>
-                      <a:picLocks noChangeArrowheads="1" noChangeAspect="1"/>
-                    </pic:cNvPicPr>
-                  </pic:nvPicPr>
-                  <pic:blipFill>
-                    <a:blip r:embed="rId67"/>
-                    <a:stretch>
-                      <a:fillRect/>
-                    </a:stretch>
-                  </pic:blipFill>
-                  <pic:spPr bwMode="auto">
-                    <a:xfrm>
-                      <a:off x="0" y="0"/>
-                      <a:ext cx="5334000" cy="2578100"/>
-                    </a:xfrm>
-                    <a:prstGeom prst="rect">
-                      <a:avLst/>
-                    </a:prstGeom>
-                    <a:noFill/>
-                    <a:ln w="9525">
-                      <a:noFill/>
-                      <a:headEnd/>
-                      <a:tailEnd/>
-                    </a:ln>
-                  </pic:spPr>
-                </pic:pic>
-              </a:graphicData>
-            </a:graphic>
-          </wp:inline>
-        </w:drawing>
-      </w:r>
-    </w:p>
-    <w:p>
-      <w:pPr>
-        <w:pStyle w:val="ImageCaption"/>
-      </w:pPr>
-      <w:r>
-        <w:t xml:space="preserve">команда man</w:t>
-      </w:r>
-    </w:p>
-    <w:p>
-      <w:pPr>
-        <w:pStyle w:val="BodyText"/>
-      </w:pPr>
-      <w:r>
-        <w:t xml:space="preserve">mount</w:t>
-      </w:r>
-    </w:p>
-    <w:p>
-      <w:pPr>
-        <w:pStyle w:val="CaptionedFigure"/>
-      </w:pPr>
-      <w:r>
-        <w:drawing>
-          <wp:inline>
-            <wp:extent cx="5334000" cy="2578100"/>
-            <wp:effectExtent b="0" l="0" r="0" t="0"/>
-            <wp:docPr descr="mount" title="" id="71" name="Picture"/>
-            <a:graphic>
-              <a:graphicData uri="http://schemas.openxmlformats.org/drawingml/2006/picture">
-                <pic:pic>
-                  <pic:nvPicPr>
-                    <pic:cNvPr descr="image/18.png" id="72" name="Picture"/>
+                    <pic:cNvPr descr="image/16.png" id="72" name="Picture"/>
                     <pic:cNvPicPr>
                       <a:picLocks noChangeArrowheads="1" noChangeAspect="1"/>
                     </pic:cNvPicPr>
@@ -1601,36 +1522,50 @@
           </wp:inline>
         </w:drawing>
       </w:r>
+      <w:bookmarkEnd w:id="73"/>
     </w:p>
     <w:p>
       <w:pPr>
         <w:pStyle w:val="ImageCaption"/>
       </w:pPr>
       <w:r>
-        <w:t xml:space="preserve">mount</w:t>
-      </w:r>
-    </w:p>
-    <w:p>
-      <w:pPr>
-        <w:pStyle w:val="BodyText"/>
-      </w:pPr>
+        <w:t xml:space="preserve">Рис. 13: На скриншоте все ответы на данные пункты</w:t>
+      </w:r>
+    </w:p>
+    <w:p>
+      <w:pPr>
+        <w:numPr>
+          <w:ilvl w:val="0"/>
+          <w:numId w:val="1005"/>
+        </w:numPr>
+        <w:pStyle w:val="Compact"/>
+      </w:pPr>
+      <w:r>
+        <w:t xml:space="preserve">Прочитал man по командам mount, fsck, mkfs, kill.(см.рис. 14)(см.рис. 15)(см.рис. 16)(см.рис. 17)(см.рис. 18)(см.рис. 19)(см.рис. 20)</w:t>
+      </w:r>
+    </w:p>
+    <w:p>
+      <w:pPr>
+        <w:pStyle w:val="CaptionedFigure"/>
+      </w:pPr>
+      <w:bookmarkStart w:id="77" w:name="fig:014"/>
       <w:r>
         <w:drawing>
           <wp:inline>
             <wp:extent cx="5334000" cy="2578100"/>
             <wp:effectExtent b="0" l="0" r="0" t="0"/>
-            <wp:docPr descr="" title="" id="74" name="Picture"/>
+            <wp:docPr descr="Рис. 14: команда man" title="" id="75" name="Picture"/>
             <a:graphic>
               <a:graphicData uri="http://schemas.openxmlformats.org/drawingml/2006/picture">
                 <pic:pic>
                   <pic:nvPicPr>
-                    <pic:cNvPr descr="image/19.png" id="75" name="Picture"/>
+                    <pic:cNvPr descr="image/17.png" id="76" name="Picture"/>
                     <pic:cNvPicPr>
                       <a:picLocks noChangeArrowheads="1" noChangeAspect="1"/>
                     </pic:cNvPicPr>
                   </pic:nvPicPr>
                   <pic:blipFill>
-                    <a:blip r:embed="rId73"/>
+                    <a:blip r:embed="rId74"/>
                     <a:stretch>
                       <a:fillRect/>
                     </a:stretch>
@@ -1656,28 +1591,46 @@
           </wp:inline>
         </w:drawing>
       </w:r>
+      <w:bookmarkEnd w:id="77"/>
+    </w:p>
+    <w:p>
+      <w:pPr>
+        <w:pStyle w:val="ImageCaption"/>
+      </w:pPr>
+      <w:r>
+        <w:t xml:space="preserve">Рис. 14: команда man</w:t>
+      </w:r>
     </w:p>
     <w:p>
       <w:pPr>
         <w:pStyle w:val="BodyText"/>
       </w:pPr>
+      <w:r>
+        <w:t xml:space="preserve">mount</w:t>
+      </w:r>
+    </w:p>
+    <w:p>
+      <w:pPr>
+        <w:pStyle w:val="CaptionedFigure"/>
+      </w:pPr>
+      <w:bookmarkStart w:id="81" w:name="fig:015"/>
       <w:r>
         <w:drawing>
           <wp:inline>
             <wp:extent cx="5334000" cy="2578100"/>
             <wp:effectExtent b="0" l="0" r="0" t="0"/>
-            <wp:docPr descr="" title="" id="77" name="Picture"/>
+            <wp:docPr descr="Рис. 15: mount" title="" id="79" name="Picture"/>
             <a:graphic>
               <a:graphicData uri="http://schemas.openxmlformats.org/drawingml/2006/picture">
                 <pic:pic>
                   <pic:nvPicPr>
-                    <pic:cNvPr descr="image/20.png" id="78" name="Picture"/>
+                    <pic:cNvPr descr="image/18.png" id="80" name="Picture"/>
                     <pic:cNvPicPr>
                       <a:picLocks noChangeArrowheads="1" noChangeAspect="1"/>
                     </pic:cNvPicPr>
                   </pic:nvPicPr>
                   <pic:blipFill>
-                    <a:blip r:embed="rId76"/>
+                    <a:blip r:embed="rId78"/>
                     <a:stretch>
                       <a:fillRect/>
                     </a:stretch>
@@ -1703,69 +1656,32 @@
           </wp:inline>
         </w:drawing>
       </w:r>
-    </w:p>
-    <w:p>
-      <w:pPr>
-        <w:pStyle w:val="BodyText"/>
-      </w:pPr>
+      <w:bookmarkEnd w:id="81"/>
+    </w:p>
+    <w:p>
+      <w:pPr>
+        <w:pStyle w:val="ImageCaption"/>
+      </w:pPr>
+      <w:r>
+        <w:t xml:space="preserve">Рис. 15: mount</w:t>
+      </w:r>
+    </w:p>
+    <w:p>
+      <w:pPr>
+        <w:pStyle w:val="CaptionedFigure"/>
+      </w:pPr>
+      <w:bookmarkStart w:id="85" w:name="fig:016"/>
       <w:r>
         <w:drawing>
           <wp:inline>
             <wp:extent cx="5334000" cy="2578100"/>
             <wp:effectExtent b="0" l="0" r="0" t="0"/>
-            <wp:docPr descr="" title="" id="80" name="Picture"/>
+            <wp:docPr descr="Рис. 16: mount" title="" id="83" name="Picture"/>
             <a:graphic>
               <a:graphicData uri="http://schemas.openxmlformats.org/drawingml/2006/picture">
                 <pic:pic>
                   <pic:nvPicPr>
-                    <pic:cNvPr descr="image/21.png" id="81" name="Picture"/>
-                    <pic:cNvPicPr>
-                      <a:picLocks noChangeArrowheads="1" noChangeAspect="1"/>
-                    </pic:cNvPicPr>
-                  </pic:nvPicPr>
-                  <pic:blipFill>
-                    <a:blip r:embed="rId79"/>
-                    <a:stretch>
-                      <a:fillRect/>
-                    </a:stretch>
-                  </pic:blipFill>
-                  <pic:spPr bwMode="auto">
-                    <a:xfrm>
-                      <a:off x="0" y="0"/>
-                      <a:ext cx="5334000" cy="2578100"/>
-                    </a:xfrm>
-                    <a:prstGeom prst="rect">
-                      <a:avLst/>
-                    </a:prstGeom>
-                    <a:noFill/>
-                    <a:ln w="9525">
-                      <a:noFill/>
-                      <a:headEnd/>
-                      <a:tailEnd/>
-                    </a:ln>
-                  </pic:spPr>
-                </pic:pic>
-              </a:graphicData>
-            </a:graphic>
-          </wp:inline>
-        </w:drawing>
-      </w:r>
-    </w:p>
-    <w:p>
-      <w:pPr>
-        <w:pStyle w:val="BodyText"/>
-      </w:pPr>
-      <w:r>
-        <w:drawing>
-          <wp:inline>
-            <wp:extent cx="5334000" cy="2578100"/>
-            <wp:effectExtent b="0" l="0" r="0" t="0"/>
-            <wp:docPr descr="" title="" id="83" name="Picture"/>
-            <a:graphic>
-              <a:graphicData uri="http://schemas.openxmlformats.org/drawingml/2006/picture">
-                <pic:pic>
-                  <pic:nvPicPr>
-                    <pic:cNvPr descr="image/22.png" id="84" name="Picture"/>
+                    <pic:cNvPr descr="image/19.png" id="84" name="Picture"/>
                     <pic:cNvPicPr>
                       <a:picLocks noChangeArrowheads="1" noChangeAspect="1"/>
                     </pic:cNvPicPr>
@@ -1797,28 +1713,38 @@
           </wp:inline>
         </w:drawing>
       </w:r>
-    </w:p>
-    <w:p>
-      <w:pPr>
-        <w:pStyle w:val="BodyText"/>
-      </w:pPr>
+      <w:bookmarkEnd w:id="85"/>
+    </w:p>
+    <w:p>
+      <w:pPr>
+        <w:pStyle w:val="ImageCaption"/>
+      </w:pPr>
+      <w:r>
+        <w:t xml:space="preserve">Рис. 16: mount</w:t>
+      </w:r>
+    </w:p>
+    <w:p>
+      <w:pPr>
+        <w:pStyle w:val="CaptionedFigure"/>
+      </w:pPr>
+      <w:bookmarkStart w:id="89" w:name="fig:017"/>
       <w:r>
         <w:drawing>
           <wp:inline>
             <wp:extent cx="5334000" cy="2578100"/>
             <wp:effectExtent b="0" l="0" r="0" t="0"/>
-            <wp:docPr descr="" title="" id="86" name="Picture"/>
+            <wp:docPr descr="Рис. 17: mount" title="" id="87" name="Picture"/>
             <a:graphic>
               <a:graphicData uri="http://schemas.openxmlformats.org/drawingml/2006/picture">
                 <pic:pic>
                   <pic:nvPicPr>
-                    <pic:cNvPr descr="image/23.png" id="87" name="Picture"/>
+                    <pic:cNvPr descr="image/20.png" id="88" name="Picture"/>
                     <pic:cNvPicPr>
                       <a:picLocks noChangeArrowheads="1" noChangeAspect="1"/>
                     </pic:cNvPicPr>
                   </pic:nvPicPr>
                   <pic:blipFill>
-                    <a:blip r:embed="rId85"/>
+                    <a:blip r:embed="rId86"/>
                     <a:stretch>
                       <a:fillRect/>
                     </a:stretch>
@@ -1844,36 +1770,38 @@
           </wp:inline>
         </w:drawing>
       </w:r>
-    </w:p>
-    <w:p>
-      <w:pPr>
-        <w:pStyle w:val="BodyText"/>
-      </w:pPr>
-      <w:r>
-        <w:t xml:space="preserve">fsck</w:t>
+      <w:bookmarkEnd w:id="89"/>
+    </w:p>
+    <w:p>
+      <w:pPr>
+        <w:pStyle w:val="ImageCaption"/>
+      </w:pPr>
+      <w:r>
+        <w:t xml:space="preserve">Рис. 17: mount</w:t>
       </w:r>
     </w:p>
     <w:p>
       <w:pPr>
         <w:pStyle w:val="CaptionedFigure"/>
       </w:pPr>
+      <w:bookmarkStart w:id="93" w:name="fig:018"/>
       <w:r>
         <w:drawing>
           <wp:inline>
             <wp:extent cx="5334000" cy="2578100"/>
             <wp:effectExtent b="0" l="0" r="0" t="0"/>
-            <wp:docPr descr="fsck" title="" id="89" name="Picture"/>
+            <wp:docPr descr="Рис. 18: mount" title="" id="91" name="Picture"/>
             <a:graphic>
               <a:graphicData uri="http://schemas.openxmlformats.org/drawingml/2006/picture">
                 <pic:pic>
                   <pic:nvPicPr>
-                    <pic:cNvPr descr="image/24.png" id="90" name="Picture"/>
+                    <pic:cNvPr descr="image/21.png" id="92" name="Picture"/>
                     <pic:cNvPicPr>
                       <a:picLocks noChangeArrowheads="1" noChangeAspect="1"/>
                     </pic:cNvPicPr>
                   </pic:nvPicPr>
                   <pic:blipFill>
-                    <a:blip r:embed="rId88"/>
+                    <a:blip r:embed="rId90"/>
                     <a:stretch>
                       <a:fillRect/>
                     </a:stretch>
@@ -1899,77 +1827,32 @@
           </wp:inline>
         </w:drawing>
       </w:r>
+      <w:bookmarkEnd w:id="93"/>
     </w:p>
     <w:p>
       <w:pPr>
         <w:pStyle w:val="ImageCaption"/>
       </w:pPr>
       <w:r>
-        <w:t xml:space="preserve">fsck</w:t>
-      </w:r>
-    </w:p>
-    <w:p>
-      <w:pPr>
-        <w:pStyle w:val="BodyText"/>
-      </w:pPr>
+        <w:t xml:space="preserve">Рис. 18: mount</w:t>
+      </w:r>
+    </w:p>
+    <w:p>
+      <w:pPr>
+        <w:pStyle w:val="CaptionedFigure"/>
+      </w:pPr>
+      <w:bookmarkStart w:id="97" w:name="fig:019"/>
       <w:r>
         <w:drawing>
           <wp:inline>
             <wp:extent cx="5334000" cy="2578100"/>
             <wp:effectExtent b="0" l="0" r="0" t="0"/>
-            <wp:docPr descr="" title="" id="92" name="Picture"/>
+            <wp:docPr descr="Рис. 19: mount" title="" id="95" name="Picture"/>
             <a:graphic>
               <a:graphicData uri="http://schemas.openxmlformats.org/drawingml/2006/picture">
                 <pic:pic>
                   <pic:nvPicPr>
-                    <pic:cNvPr descr="image/25.png" id="93" name="Picture"/>
-                    <pic:cNvPicPr>
-                      <a:picLocks noChangeArrowheads="1" noChangeAspect="1"/>
-                    </pic:cNvPicPr>
-                  </pic:nvPicPr>
-                  <pic:blipFill>
-                    <a:blip r:embed="rId91"/>
-                    <a:stretch>
-                      <a:fillRect/>
-                    </a:stretch>
-                  </pic:blipFill>
-                  <pic:spPr bwMode="auto">
-                    <a:xfrm>
-                      <a:off x="0" y="0"/>
-                      <a:ext cx="5334000" cy="2578100"/>
-                    </a:xfrm>
-                    <a:prstGeom prst="rect">
-                      <a:avLst/>
-                    </a:prstGeom>
-                    <a:noFill/>
-                    <a:ln w="9525">
-                      <a:noFill/>
-                      <a:headEnd/>
-                      <a:tailEnd/>
-                    </a:ln>
-                  </pic:spPr>
-                </pic:pic>
-              </a:graphicData>
-            </a:graphic>
-          </wp:inline>
-        </w:drawing>
-      </w:r>
-    </w:p>
-    <w:p>
-      <w:pPr>
-        <w:pStyle w:val="BodyText"/>
-      </w:pPr>
-      <w:r>
-        <w:drawing>
-          <wp:inline>
-            <wp:extent cx="5334000" cy="2578100"/>
-            <wp:effectExtent b="0" l="0" r="0" t="0"/>
-            <wp:docPr descr="" title="" id="95" name="Picture"/>
-            <a:graphic>
-              <a:graphicData uri="http://schemas.openxmlformats.org/drawingml/2006/picture">
-                <pic:pic>
-                  <pic:nvPicPr>
-                    <pic:cNvPr descr="image/26.png" id="96" name="Picture"/>
+                    <pic:cNvPr descr="image/22.png" id="96" name="Picture"/>
                     <pic:cNvPicPr>
                       <a:picLocks noChangeArrowheads="1" noChangeAspect="1"/>
                     </pic:cNvPicPr>
@@ -2001,36 +1884,38 @@
           </wp:inline>
         </w:drawing>
       </w:r>
-    </w:p>
-    <w:p>
-      <w:pPr>
-        <w:pStyle w:val="BodyText"/>
-      </w:pPr>
-      <w:r>
-        <w:t xml:space="preserve">mkfs</w:t>
+      <w:bookmarkEnd w:id="97"/>
+    </w:p>
+    <w:p>
+      <w:pPr>
+        <w:pStyle w:val="ImageCaption"/>
+      </w:pPr>
+      <w:r>
+        <w:t xml:space="preserve">Рис. 19: mount</w:t>
       </w:r>
     </w:p>
     <w:p>
       <w:pPr>
         <w:pStyle w:val="CaptionedFigure"/>
       </w:pPr>
+      <w:bookmarkStart w:id="101" w:name="fig:020"/>
       <w:r>
         <w:drawing>
           <wp:inline>
             <wp:extent cx="5334000" cy="2578100"/>
             <wp:effectExtent b="0" l="0" r="0" t="0"/>
-            <wp:docPr descr="mkfs" title="" id="98" name="Picture"/>
+            <wp:docPr descr="Рис. 20: mount" title="" id="99" name="Picture"/>
             <a:graphic>
               <a:graphicData uri="http://schemas.openxmlformats.org/drawingml/2006/picture">
                 <pic:pic>
                   <pic:nvPicPr>
-                    <pic:cNvPr descr="image/27.png" id="99" name="Picture"/>
+                    <pic:cNvPr descr="image/23.png" id="100" name="Picture"/>
                     <pic:cNvPicPr>
                       <a:picLocks noChangeArrowheads="1" noChangeAspect="1"/>
                     </pic:cNvPicPr>
                   </pic:nvPicPr>
                   <pic:blipFill>
-                    <a:blip r:embed="rId97"/>
+                    <a:blip r:embed="rId98"/>
                     <a:stretch>
                       <a:fillRect/>
                     </a:stretch>
@@ -2056,13 +1941,14 @@
           </wp:inline>
         </w:drawing>
       </w:r>
+      <w:bookmarkEnd w:id="101"/>
     </w:p>
     <w:p>
       <w:pPr>
         <w:pStyle w:val="ImageCaption"/>
       </w:pPr>
       <w:r>
-        <w:t xml:space="preserve">mkfs</w:t>
+        <w:t xml:space="preserve">Рис. 20: mount</w:t>
       </w:r>
     </w:p>
     <w:p>
@@ -2070,30 +1956,31 @@
         <w:pStyle w:val="BodyText"/>
       </w:pPr>
       <w:r>
-        <w:t xml:space="preserve">kill</w:t>
+        <w:t xml:space="preserve">fsck(см.рис. 21)(см.рис. 22)(см.рис. 23)</w:t>
       </w:r>
     </w:p>
     <w:p>
       <w:pPr>
         <w:pStyle w:val="CaptionedFigure"/>
       </w:pPr>
+      <w:bookmarkStart w:id="105" w:name="fig:021"/>
       <w:r>
         <w:drawing>
           <wp:inline>
             <wp:extent cx="5334000" cy="2578100"/>
             <wp:effectExtent b="0" l="0" r="0" t="0"/>
-            <wp:docPr descr="kill" title="" id="101" name="Picture"/>
+            <wp:docPr descr="Рис. 21: fsck" title="" id="103" name="Picture"/>
             <a:graphic>
               <a:graphicData uri="http://schemas.openxmlformats.org/drawingml/2006/picture">
                 <pic:pic>
                   <pic:nvPicPr>
-                    <pic:cNvPr descr="image/28.png" id="102" name="Picture"/>
+                    <pic:cNvPr descr="image/24.png" id="104" name="Picture"/>
                     <pic:cNvPicPr>
                       <a:picLocks noChangeArrowheads="1" noChangeAspect="1"/>
                     </pic:cNvPicPr>
                   </pic:nvPicPr>
                   <pic:blipFill>
-                    <a:blip r:embed="rId100"/>
+                    <a:blip r:embed="rId102"/>
                     <a:stretch>
                       <a:fillRect/>
                     </a:stretch>
@@ -2119,77 +2006,32 @@
           </wp:inline>
         </w:drawing>
       </w:r>
+      <w:bookmarkEnd w:id="105"/>
     </w:p>
     <w:p>
       <w:pPr>
         <w:pStyle w:val="ImageCaption"/>
       </w:pPr>
       <w:r>
-        <w:t xml:space="preserve">kill</w:t>
-      </w:r>
-    </w:p>
-    <w:p>
-      <w:pPr>
-        <w:pStyle w:val="BodyText"/>
-      </w:pPr>
+        <w:t xml:space="preserve">Рис. 21: fsck</w:t>
+      </w:r>
+    </w:p>
+    <w:p>
+      <w:pPr>
+        <w:pStyle w:val="CaptionedFigure"/>
+      </w:pPr>
+      <w:bookmarkStart w:id="109" w:name="fig:022"/>
       <w:r>
         <w:drawing>
           <wp:inline>
             <wp:extent cx="5334000" cy="2578100"/>
             <wp:effectExtent b="0" l="0" r="0" t="0"/>
-            <wp:docPr descr="" title="" id="104" name="Picture"/>
+            <wp:docPr descr="Рис. 22: fsck" title="" id="107" name="Picture"/>
             <a:graphic>
               <a:graphicData uri="http://schemas.openxmlformats.org/drawingml/2006/picture">
                 <pic:pic>
                   <pic:nvPicPr>
-                    <pic:cNvPr descr="image/29.png" id="105" name="Picture"/>
-                    <pic:cNvPicPr>
-                      <a:picLocks noChangeArrowheads="1" noChangeAspect="1"/>
-                    </pic:cNvPicPr>
-                  </pic:nvPicPr>
-                  <pic:blipFill>
-                    <a:blip r:embed="rId103"/>
-                    <a:stretch>
-                      <a:fillRect/>
-                    </a:stretch>
-                  </pic:blipFill>
-                  <pic:spPr bwMode="auto">
-                    <a:xfrm>
-                      <a:off x="0" y="0"/>
-                      <a:ext cx="5334000" cy="2578100"/>
-                    </a:xfrm>
-                    <a:prstGeom prst="rect">
-                      <a:avLst/>
-                    </a:prstGeom>
-                    <a:noFill/>
-                    <a:ln w="9525">
-                      <a:noFill/>
-                      <a:headEnd/>
-                      <a:tailEnd/>
-                    </a:ln>
-                  </pic:spPr>
-                </pic:pic>
-              </a:graphicData>
-            </a:graphic>
-          </wp:inline>
-        </w:drawing>
-      </w:r>
-    </w:p>
-    <w:p>
-      <w:pPr>
-        <w:pStyle w:val="BodyText"/>
-      </w:pPr>
-      <w:r>
-        <w:drawing>
-          <wp:inline>
-            <wp:extent cx="5334000" cy="2578100"/>
-            <wp:effectExtent b="0" l="0" r="0" t="0"/>
-            <wp:docPr descr="" title="" id="107" name="Picture"/>
-            <a:graphic>
-              <a:graphicData uri="http://schemas.openxmlformats.org/drawingml/2006/picture">
-                <pic:pic>
-                  <pic:nvPicPr>
-                    <pic:cNvPr descr="image/30.png" id="108" name="Picture"/>
+                    <pic:cNvPr descr="image/25.png" id="108" name="Picture"/>
                     <pic:cNvPicPr>
                       <a:picLocks noChangeArrowheads="1" noChangeAspect="1"/>
                     </pic:cNvPicPr>
@@ -2221,12 +2063,322 @@
           </wp:inline>
         </w:drawing>
       </w:r>
+      <w:bookmarkEnd w:id="109"/>
+    </w:p>
+    <w:p>
+      <w:pPr>
+        <w:pStyle w:val="ImageCaption"/>
+      </w:pPr>
+      <w:r>
+        <w:t xml:space="preserve">Рис. 22: fsck</w:t>
+      </w:r>
+    </w:p>
+    <w:p>
+      <w:pPr>
+        <w:pStyle w:val="CaptionedFigure"/>
+      </w:pPr>
+      <w:bookmarkStart w:id="113" w:name="fig:023"/>
+      <w:r>
+        <w:drawing>
+          <wp:inline>
+            <wp:extent cx="5334000" cy="2578100"/>
+            <wp:effectExtent b="0" l="0" r="0" t="0"/>
+            <wp:docPr descr="Рис. 23: fsck" title="" id="111" name="Picture"/>
+            <a:graphic>
+              <a:graphicData uri="http://schemas.openxmlformats.org/drawingml/2006/picture">
+                <pic:pic>
+                  <pic:nvPicPr>
+                    <pic:cNvPr descr="image/26.png" id="112" name="Picture"/>
+                    <pic:cNvPicPr>
+                      <a:picLocks noChangeArrowheads="1" noChangeAspect="1"/>
+                    </pic:cNvPicPr>
+                  </pic:nvPicPr>
+                  <pic:blipFill>
+                    <a:blip r:embed="rId110"/>
+                    <a:stretch>
+                      <a:fillRect/>
+                    </a:stretch>
+                  </pic:blipFill>
+                  <pic:spPr bwMode="auto">
+                    <a:xfrm>
+                      <a:off x="0" y="0"/>
+                      <a:ext cx="5334000" cy="2578100"/>
+                    </a:xfrm>
+                    <a:prstGeom prst="rect">
+                      <a:avLst/>
+                    </a:prstGeom>
+                    <a:noFill/>
+                    <a:ln w="9525">
+                      <a:noFill/>
+                      <a:headEnd/>
+                      <a:tailEnd/>
+                    </a:ln>
+                  </pic:spPr>
+                </pic:pic>
+              </a:graphicData>
+            </a:graphic>
+          </wp:inline>
+        </w:drawing>
+      </w:r>
+      <w:bookmarkEnd w:id="113"/>
+    </w:p>
+    <w:p>
+      <w:pPr>
+        <w:pStyle w:val="ImageCaption"/>
+      </w:pPr>
+      <w:r>
+        <w:t xml:space="preserve">Рис. 23: fsck</w:t>
+      </w:r>
     </w:p>
     <w:p>
       <w:pPr>
         <w:pStyle w:val="BodyText"/>
       </w:pPr>
       <w:r>
+        <w:t xml:space="preserve">mkfs(см.рис. 24)</w:t>
+      </w:r>
+    </w:p>
+    <w:p>
+      <w:pPr>
+        <w:pStyle w:val="CaptionedFigure"/>
+      </w:pPr>
+      <w:bookmarkStart w:id="117" w:name="fig:024"/>
+      <w:r>
+        <w:drawing>
+          <wp:inline>
+            <wp:extent cx="5334000" cy="2578100"/>
+            <wp:effectExtent b="0" l="0" r="0" t="0"/>
+            <wp:docPr descr="Рис. 24: mkfs" title="" id="115" name="Picture"/>
+            <a:graphic>
+              <a:graphicData uri="http://schemas.openxmlformats.org/drawingml/2006/picture">
+                <pic:pic>
+                  <pic:nvPicPr>
+                    <pic:cNvPr descr="image/27.png" id="116" name="Picture"/>
+                    <pic:cNvPicPr>
+                      <a:picLocks noChangeArrowheads="1" noChangeAspect="1"/>
+                    </pic:cNvPicPr>
+                  </pic:nvPicPr>
+                  <pic:blipFill>
+                    <a:blip r:embed="rId114"/>
+                    <a:stretch>
+                      <a:fillRect/>
+                    </a:stretch>
+                  </pic:blipFill>
+                  <pic:spPr bwMode="auto">
+                    <a:xfrm>
+                      <a:off x="0" y="0"/>
+                      <a:ext cx="5334000" cy="2578100"/>
+                    </a:xfrm>
+                    <a:prstGeom prst="rect">
+                      <a:avLst/>
+                    </a:prstGeom>
+                    <a:noFill/>
+                    <a:ln w="9525">
+                      <a:noFill/>
+                      <a:headEnd/>
+                      <a:tailEnd/>
+                    </a:ln>
+                  </pic:spPr>
+                </pic:pic>
+              </a:graphicData>
+            </a:graphic>
+          </wp:inline>
+        </w:drawing>
+      </w:r>
+      <w:bookmarkEnd w:id="117"/>
+    </w:p>
+    <w:p>
+      <w:pPr>
+        <w:pStyle w:val="ImageCaption"/>
+      </w:pPr>
+      <w:r>
+        <w:t xml:space="preserve">Рис. 24: mkfs</w:t>
+      </w:r>
+    </w:p>
+    <w:p>
+      <w:pPr>
+        <w:pStyle w:val="BodyText"/>
+      </w:pPr>
+      <w:r>
+        <w:t xml:space="preserve">kill(см.рис. 25)(см.рис. 26)(см.рис. 27)</w:t>
+      </w:r>
+    </w:p>
+    <w:p>
+      <w:pPr>
+        <w:pStyle w:val="CaptionedFigure"/>
+      </w:pPr>
+      <w:bookmarkStart w:id="121" w:name="fig:025"/>
+      <w:r>
+        <w:drawing>
+          <wp:inline>
+            <wp:extent cx="5334000" cy="2578100"/>
+            <wp:effectExtent b="0" l="0" r="0" t="0"/>
+            <wp:docPr descr="Рис. 25: kill" title="" id="119" name="Picture"/>
+            <a:graphic>
+              <a:graphicData uri="http://schemas.openxmlformats.org/drawingml/2006/picture">
+                <pic:pic>
+                  <pic:nvPicPr>
+                    <pic:cNvPr descr="image/28.png" id="120" name="Picture"/>
+                    <pic:cNvPicPr>
+                      <a:picLocks noChangeArrowheads="1" noChangeAspect="1"/>
+                    </pic:cNvPicPr>
+                  </pic:nvPicPr>
+                  <pic:blipFill>
+                    <a:blip r:embed="rId118"/>
+                    <a:stretch>
+                      <a:fillRect/>
+                    </a:stretch>
+                  </pic:blipFill>
+                  <pic:spPr bwMode="auto">
+                    <a:xfrm>
+                      <a:off x="0" y="0"/>
+                      <a:ext cx="5334000" cy="2578100"/>
+                    </a:xfrm>
+                    <a:prstGeom prst="rect">
+                      <a:avLst/>
+                    </a:prstGeom>
+                    <a:noFill/>
+                    <a:ln w="9525">
+                      <a:noFill/>
+                      <a:headEnd/>
+                      <a:tailEnd/>
+                    </a:ln>
+                  </pic:spPr>
+                </pic:pic>
+              </a:graphicData>
+            </a:graphic>
+          </wp:inline>
+        </w:drawing>
+      </w:r>
+      <w:bookmarkEnd w:id="121"/>
+    </w:p>
+    <w:p>
+      <w:pPr>
+        <w:pStyle w:val="ImageCaption"/>
+      </w:pPr>
+      <w:r>
+        <w:t xml:space="preserve">Рис. 25: kill</w:t>
+      </w:r>
+    </w:p>
+    <w:p>
+      <w:pPr>
+        <w:pStyle w:val="CaptionedFigure"/>
+      </w:pPr>
+      <w:bookmarkStart w:id="125" w:name="fig:026"/>
+      <w:r>
+        <w:drawing>
+          <wp:inline>
+            <wp:extent cx="5334000" cy="2578100"/>
+            <wp:effectExtent b="0" l="0" r="0" t="0"/>
+            <wp:docPr descr="Рис. 26: kill" title="" id="123" name="Picture"/>
+            <a:graphic>
+              <a:graphicData uri="http://schemas.openxmlformats.org/drawingml/2006/picture">
+                <pic:pic>
+                  <pic:nvPicPr>
+                    <pic:cNvPr descr="image/29.png" id="124" name="Picture"/>
+                    <pic:cNvPicPr>
+                      <a:picLocks noChangeArrowheads="1" noChangeAspect="1"/>
+                    </pic:cNvPicPr>
+                  </pic:nvPicPr>
+                  <pic:blipFill>
+                    <a:blip r:embed="rId122"/>
+                    <a:stretch>
+                      <a:fillRect/>
+                    </a:stretch>
+                  </pic:blipFill>
+                  <pic:spPr bwMode="auto">
+                    <a:xfrm>
+                      <a:off x="0" y="0"/>
+                      <a:ext cx="5334000" cy="2578100"/>
+                    </a:xfrm>
+                    <a:prstGeom prst="rect">
+                      <a:avLst/>
+                    </a:prstGeom>
+                    <a:noFill/>
+                    <a:ln w="9525">
+                      <a:noFill/>
+                      <a:headEnd/>
+                      <a:tailEnd/>
+                    </a:ln>
+                  </pic:spPr>
+                </pic:pic>
+              </a:graphicData>
+            </a:graphic>
+          </wp:inline>
+        </w:drawing>
+      </w:r>
+      <w:bookmarkEnd w:id="125"/>
+    </w:p>
+    <w:p>
+      <w:pPr>
+        <w:pStyle w:val="ImageCaption"/>
+      </w:pPr>
+      <w:r>
+        <w:t xml:space="preserve">Рис. 26: kill</w:t>
+      </w:r>
+    </w:p>
+    <w:p>
+      <w:pPr>
+        <w:pStyle w:val="CaptionedFigure"/>
+      </w:pPr>
+      <w:bookmarkStart w:id="129" w:name="fig:027"/>
+      <w:r>
+        <w:drawing>
+          <wp:inline>
+            <wp:extent cx="5334000" cy="2578100"/>
+            <wp:effectExtent b="0" l="0" r="0" t="0"/>
+            <wp:docPr descr="Рис. 27: kill" title="" id="127" name="Picture"/>
+            <a:graphic>
+              <a:graphicData uri="http://schemas.openxmlformats.org/drawingml/2006/picture">
+                <pic:pic>
+                  <pic:nvPicPr>
+                    <pic:cNvPr descr="image/30.png" id="128" name="Picture"/>
+                    <pic:cNvPicPr>
+                      <a:picLocks noChangeArrowheads="1" noChangeAspect="1"/>
+                    </pic:cNvPicPr>
+                  </pic:nvPicPr>
+                  <pic:blipFill>
+                    <a:blip r:embed="rId126"/>
+                    <a:stretch>
+                      <a:fillRect/>
+                    </a:stretch>
+                  </pic:blipFill>
+                  <pic:spPr bwMode="auto">
+                    <a:xfrm>
+                      <a:off x="0" y="0"/>
+                      <a:ext cx="5334000" cy="2578100"/>
+                    </a:xfrm>
+                    <a:prstGeom prst="rect">
+                      <a:avLst/>
+                    </a:prstGeom>
+                    <a:noFill/>
+                    <a:ln w="9525">
+                      <a:noFill/>
+                      <a:headEnd/>
+                      <a:tailEnd/>
+                    </a:ln>
+                  </pic:spPr>
+                </pic:pic>
+              </a:graphicData>
+            </a:graphic>
+          </wp:inline>
+        </w:drawing>
+      </w:r>
+      <w:bookmarkEnd w:id="129"/>
+    </w:p>
+    <w:p>
+      <w:pPr>
+        <w:pStyle w:val="ImageCaption"/>
+      </w:pPr>
+      <w:r>
+        <w:t xml:space="preserve">Рис. 27: kill</w:t>
+      </w:r>
+    </w:p>
+    <w:p>
+      <w:pPr>
+        <w:pStyle w:val="BodyText"/>
+      </w:pPr>
+      <w:r>
         <w:t xml:space="preserve">Краткая характеристика:</w:t>
       </w:r>
       <w:r>
@@ -2254,8 +2406,8 @@
         <w:t xml:space="preserve">- kill используется для принудительного завершения работы приложений.</w:t>
       </w:r>
     </w:p>
-    <w:bookmarkEnd w:id="109"/>
-    <w:bookmarkStart w:id="110" w:name="выводы"/>
+    <w:bookmarkEnd w:id="130"/>
+    <w:bookmarkStart w:id="131" w:name="выводы"/>
     <w:p>
       <w:pPr>
         <w:pStyle w:val="Heading1"/>
@@ -2281,8 +2433,8 @@
         <w:t xml:space="preserve">Ознакомился с файловой системой Linux, её структурой, именами и содержанием каталогов. Приобрел практические навыки по применению команд для работы с файлами и каталогами, по управлению процессами (и работами), по проверке использования диска и обслуживанию файловой системы.</w:t>
       </w:r>
     </w:p>
-    <w:bookmarkEnd w:id="110"/>
-    <w:bookmarkStart w:id="111" w:name="ответы-на-контрольные-вопросы"/>
+    <w:bookmarkEnd w:id="131"/>
+    <w:bookmarkStart w:id="132" w:name="ответы-на-контрольные-вопросы"/>
     <w:p>
       <w:pPr>
         <w:pStyle w:val="Heading1"/>
@@ -2753,8 +2905,8 @@
         <w:t xml:space="preserve">каталог и есть возможность сделать его текущим). Они могу быть изменены командой chmod.</w:t>
       </w:r>
     </w:p>
-    <w:bookmarkEnd w:id="111"/>
-    <w:bookmarkStart w:id="113" w:name="список-литературы"/>
+    <w:bookmarkEnd w:id="132"/>
+    <w:bookmarkStart w:id="134" w:name="список-литературы"/>
     <w:p>
       <w:pPr>
         <w:pStyle w:val="Heading1"/>
@@ -2763,8 +2915,8 @@
         <w:t xml:space="preserve">Список литературы</w:t>
       </w:r>
     </w:p>
-    <w:bookmarkStart w:id="112" w:name="refs"/>
-    <w:bookmarkEnd w:id="112"/>
+    <w:bookmarkStart w:id="133" w:name="refs"/>
+    <w:bookmarkEnd w:id="133"/>
     <w:p>
       <w:pPr>
         <w:numPr>
@@ -2777,7 +2929,7 @@
         <w:t xml:space="preserve">[Лаб-05]</w:t>
       </w:r>
     </w:p>
-    <w:bookmarkEnd w:id="113"/>
+    <w:bookmarkEnd w:id="134"/>
     <w:sectPr/>
   </w:body>
 </w:document>
